--- a/warchat doc new.docx
+++ b/warchat doc new.docx
@@ -10,7 +10,9 @@
         </w:rPr>
       </w:pPr>
       <w:bookmarkStart w:id="0" w:name="_Hlk217685104"/>
+      <w:bookmarkStart w:id="1" w:name="_top"/>
       <w:bookmarkEnd w:id="0"/>
+      <w:bookmarkEnd w:id="1"/>
       <w:r>
         <w:rPr>
           <w:rFonts w:cs="Arial"/>
@@ -12661,13 +12663,13 @@
           <w:rtl/>
         </w:rPr>
       </w:pPr>
-      <w:bookmarkStart w:id="1" w:name="_Hlk220680311"/>
+      <w:bookmarkStart w:id="2" w:name="_Hlk220680311"/>
       <w:r>
         <w:lastRenderedPageBreak/>
         <w:t>Display services</w:t>
       </w:r>
     </w:p>
-    <w:bookmarkEnd w:id="1"/>
+    <w:bookmarkEnd w:id="2"/>
     <w:p>
       <w:pPr>
         <w:spacing w:line="276" w:lineRule="auto"/>
@@ -12755,9 +12757,6 @@
       <w:pPr>
         <w:spacing w:line="276" w:lineRule="auto"/>
         <w:jc w:val="right"/>
-        <w:rPr>
-          <w:rFonts w:hint="cs"/>
-        </w:rPr>
       </w:pPr>
     </w:p>
     <w:p>
@@ -13040,19 +13039,7 @@
           <w:noProof/>
         </w:rPr>
         <w:lastRenderedPageBreak/>
-        <w:t xml:space="preserve">Display technicians and </w:t>
-      </w:r>
-      <w:r>
-        <w:rPr>
-          <w:noProof/>
-        </w:rPr>
-        <w:t>technicians</w:t>
-      </w:r>
-      <w:r>
-        <w:rPr>
-          <w:noProof/>
-        </w:rPr>
-        <w:t xml:space="preserve"> profile</w:t>
+        <w:t>Display technicians and technicians profile</w:t>
       </w:r>
     </w:p>
     <w:p>
@@ -14846,11 +14833,22 @@
         <w:jc w:val="right"/>
       </w:pPr>
     </w:p>
-    <w:p/>
-    <w:p>
-      <w:pPr>
-        <w:spacing w:line="276" w:lineRule="auto"/>
-        <w:jc w:val="both"/>
+    <w:p>
+      <w:pPr>
+        <w:rPr>
+          <w:rtl/>
+        </w:rPr>
+      </w:pPr>
+    </w:p>
+    <w:p>
+      <w:pPr>
+        <w:rPr>
+          <w:rtl/>
+        </w:rPr>
+      </w:pPr>
+    </w:p>
+    <w:p>
+      <w:pPr>
         <w:rPr>
           <w:rtl/>
         </w:rPr>
@@ -14870,30 +14868,24 @@
           <w:szCs w:val="44"/>
         </w:rPr>
         <w:lastRenderedPageBreak/>
-        <w:t>Test case</w:t>
-      </w:r>
-      <w:r>
-        <w:rPr>
-          <w:rFonts w:cs="Arial"/>
-          <w:b/>
-          <w:bCs/>
-          <w:color w:val="806000" w:themeColor="accent4" w:themeShade="80"/>
-          <w:sz w:val="44"/>
-          <w:szCs w:val="44"/>
-        </w:rPr>
-        <w:t>:</w:t>
-      </w:r>
-    </w:p>
-    <w:p>
+        <w:t>Gantt Chart:</w:t>
+      </w:r>
+    </w:p>
+    <w:p>
+      <w:pPr>
+        <w:rPr>
+          <w:rtl/>
+        </w:rPr>
+      </w:pPr>
       <w:r>
         <w:rPr>
           <w:noProof/>
         </w:rPr>
         <w:drawing>
-          <wp:inline distT="0" distB="0" distL="0" distR="0" wp14:anchorId="1EEA8B1A" wp14:editId="1F18549B">
-            <wp:extent cx="5267325" cy="4610100"/>
-            <wp:effectExtent l="0" t="0" r="9525" b="0"/>
-            <wp:docPr id="844017175" name="صورة 16"/>
+          <wp:inline distT="0" distB="0" distL="0" distR="0" wp14:anchorId="1AFCD4B8" wp14:editId="1A6A83C6">
+            <wp:extent cx="5273147" cy="2567127"/>
+            <wp:effectExtent l="0" t="0" r="3810" b="5080"/>
+            <wp:docPr id="969561031" name="صورة 3"/>
             <wp:cNvGraphicFramePr>
               <a:graphicFrameLocks xmlns:a="http://schemas.openxmlformats.org/drawingml/2006/main" noChangeAspect="1"/>
             </wp:cNvGraphicFramePr>
@@ -14901,7 +14893,7 @@
               <a:graphicData uri="http://schemas.openxmlformats.org/drawingml/2006/picture">
                 <pic:pic xmlns:pic="http://schemas.openxmlformats.org/drawingml/2006/picture">
                   <pic:nvPicPr>
-                    <pic:cNvPr id="0" name="Picture 16"/>
+                    <pic:cNvPr id="0" name="Picture 1"/>
                     <pic:cNvPicPr>
                       <a:picLocks noChangeAspect="1" noChangeArrowheads="1"/>
                     </pic:cNvPicPr>
@@ -14922,7 +14914,7 @@
                   <pic:spPr bwMode="auto">
                     <a:xfrm>
                       <a:off x="0" y="0"/>
-                      <a:ext cx="5267325" cy="4610100"/>
+                      <a:ext cx="5300979" cy="2580676"/>
                     </a:xfrm>
                     <a:prstGeom prst="rect">
                       <a:avLst/>
@@ -14941,10 +14933,64 @@
     </w:p>
     <w:p>
       <w:pPr>
+        <w:rPr>
+          <w:rtl/>
+        </w:rPr>
+      </w:pPr>
+    </w:p>
+    <w:p>
+      <w:pPr>
+        <w:rPr>
+          <w:rtl/>
+        </w:rPr>
+      </w:pPr>
+    </w:p>
+    <w:p>
+      <w:pPr>
+        <w:rPr>
+          <w:rtl/>
+        </w:rPr>
+      </w:pPr>
+    </w:p>
+    <w:p>
+      <w:pPr>
+        <w:rPr>
+          <w:rtl/>
+        </w:rPr>
+      </w:pPr>
+    </w:p>
+    <w:p>
+      <w:pPr>
+        <w:rPr>
+          <w:rtl/>
+        </w:rPr>
+      </w:pPr>
+    </w:p>
+    <w:p>
+      <w:pPr>
+        <w:rPr>
+          <w:rtl/>
+        </w:rPr>
+      </w:pPr>
+    </w:p>
+    <w:p>
+      <w:pPr>
+        <w:rPr>
+          <w:rtl/>
+        </w:rPr>
+      </w:pPr>
+    </w:p>
+    <w:p/>
+    <w:p>
+      <w:pPr>
         <w:spacing w:line="276" w:lineRule="auto"/>
         <w:jc w:val="both"/>
-      </w:pPr>
-    </w:p>
+        <w:rPr>
+          <w:rtl/>
+        </w:rPr>
+      </w:pPr>
+    </w:p>
+    <w:p/>
     <w:p>
       <w:pPr>
         <w:spacing w:line="276" w:lineRule="auto"/>
@@ -14990,28 +15036,6 @@
     <w:p>
       <w:pPr>
         <w:spacing w:line="276" w:lineRule="auto"/>
-        <w:jc w:val="both"/>
-      </w:pPr>
-    </w:p>
-    <w:p>
-      <w:pPr>
-        <w:spacing w:line="276" w:lineRule="auto"/>
-        <w:jc w:val="both"/>
-      </w:pPr>
-    </w:p>
-    <w:p>
-      <w:pPr>
-        <w:spacing w:line="276" w:lineRule="auto"/>
-        <w:jc w:val="both"/>
-        <w:rPr>
-          <w:rtl/>
-        </w:rPr>
-      </w:pPr>
-    </w:p>
-    <w:p>
-      <w:pPr>
-        <w:spacing w:line="276" w:lineRule="auto"/>
-        <w:jc w:val="right"/>
         <w:rPr>
           <w:rFonts w:cs="Arial"/>
           <w:b/>
@@ -15021,7 +15045,47 @@
           <w:szCs w:val="44"/>
         </w:rPr>
       </w:pPr>
-      <w:r>
+    </w:p>
+    <w:p/>
+    <w:p/>
+    <w:p>
+      <w:pPr>
+        <w:tabs>
+          <w:tab w:val="left" w:pos="7436"/>
+        </w:tabs>
+        <w:rPr>
+          <w:rtl/>
+        </w:rPr>
+      </w:pPr>
+      <w:r>
+        <w:rPr>
+          <w:rtl/>
+        </w:rPr>
+        <w:tab/>
+      </w:r>
+    </w:p>
+    <w:p>
+      <w:pPr>
+        <w:spacing w:line="276" w:lineRule="auto"/>
+        <w:jc w:val="both"/>
+        <w:rPr>
+          <w:rtl/>
+        </w:rPr>
+      </w:pPr>
+    </w:p>
+    <w:p>
+      <w:pPr>
+        <w:spacing w:line="276" w:lineRule="auto"/>
+        <w:jc w:val="both"/>
+        <w:rPr>
+          <w:rtl/>
+        </w:rPr>
+      </w:pPr>
+    </w:p>
+    <w:p>
+      <w:pPr>
+        <w:spacing w:line="276" w:lineRule="auto"/>
+        <w:jc w:val="right"/>
         <w:rPr>
           <w:rFonts w:cs="Arial"/>
           <w:b/>
@@ -15030,8 +15094,7 @@
           <w:sz w:val="44"/>
           <w:szCs w:val="44"/>
         </w:rPr>
-        <w:t>RTM</w:t>
-      </w:r>
+      </w:pPr>
       <w:r>
         <w:rPr>
           <w:rFonts w:cs="Arial"/>
@@ -15041,26 +15104,1613 @@
           <w:sz w:val="44"/>
           <w:szCs w:val="44"/>
         </w:rPr>
+        <w:t>Requirements Traceability Matrix (RTM)</w:t>
+      </w:r>
+      <w:r>
+        <w:rPr>
+          <w:rFonts w:cs="Arial"/>
+          <w:b/>
+          <w:bCs/>
+          <w:color w:val="806000" w:themeColor="accent4" w:themeShade="80"/>
+          <w:sz w:val="44"/>
+          <w:szCs w:val="44"/>
+        </w:rPr>
         <w:t>:</w:t>
       </w:r>
     </w:p>
-    <w:p/>
-    <w:p/>
-    <w:p>
-      <w:pPr>
-        <w:tabs>
-          <w:tab w:val="left" w:pos="7436"/>
-        </w:tabs>
-        <w:rPr>
-          <w:rtl/>
-        </w:rPr>
-      </w:pPr>
-      <w:r>
-        <w:rPr>
-          <w:rtl/>
-        </w:rPr>
-        <w:tab/>
-      </w:r>
+    <w:p>
+      <w:pPr>
+        <w:spacing w:line="276" w:lineRule="auto"/>
+        <w:jc w:val="right"/>
+        <w:rPr>
+          <w:rtl/>
+        </w:rPr>
+      </w:pPr>
+    </w:p>
+    <w:tbl>
+      <w:tblPr>
+        <w:tblStyle w:val="aa"/>
+        <w:bidiVisual/>
+        <w:tblW w:w="8296" w:type="dxa"/>
+        <w:tblLook w:val="04A0" w:firstRow="1" w:lastRow="0" w:firstColumn="1" w:lastColumn="0" w:noHBand="0" w:noVBand="1"/>
+      </w:tblPr>
+      <w:tblGrid>
+        <w:gridCol w:w="2074"/>
+        <w:gridCol w:w="2172"/>
+        <w:gridCol w:w="957"/>
+        <w:gridCol w:w="1236"/>
+        <w:gridCol w:w="1216"/>
+        <w:gridCol w:w="641"/>
+      </w:tblGrid>
+      <w:tr>
+        <w:trPr>
+          <w:trHeight w:val="536"/>
+        </w:trPr>
+        <w:tc>
+          <w:tcPr>
+            <w:tcW w:w="2074" w:type="dxa"/>
+            <w:vAlign w:val="center"/>
+          </w:tcPr>
+          <w:p>
+            <w:pPr>
+              <w:spacing w:line="276" w:lineRule="auto"/>
+              <w:jc w:val="both"/>
+              <w:rPr>
+                <w:rtl/>
+              </w:rPr>
+            </w:pPr>
+            <w:r>
+              <w:rPr>
+                <w:b/>
+                <w:bCs/>
+              </w:rPr>
+              <w:t>Activity Diagram</w:t>
+            </w:r>
+          </w:p>
+        </w:tc>
+        <w:tc>
+          <w:tcPr>
+            <w:tcW w:w="2172" w:type="dxa"/>
+            <w:vAlign w:val="center"/>
+          </w:tcPr>
+          <w:p>
+            <w:pPr>
+              <w:spacing w:line="276" w:lineRule="auto"/>
+              <w:jc w:val="both"/>
+              <w:rPr>
+                <w:rtl/>
+              </w:rPr>
+            </w:pPr>
+            <w:r>
+              <w:rPr>
+                <w:b/>
+                <w:bCs/>
+              </w:rPr>
+              <w:t>Sequence Diagram</w:t>
+            </w:r>
+          </w:p>
+        </w:tc>
+        <w:tc>
+          <w:tcPr>
+            <w:tcW w:w="957" w:type="dxa"/>
+            <w:vAlign w:val="center"/>
+          </w:tcPr>
+          <w:p>
+            <w:pPr>
+              <w:spacing w:line="276" w:lineRule="auto"/>
+              <w:jc w:val="both"/>
+              <w:rPr>
+                <w:rtl/>
+              </w:rPr>
+            </w:pPr>
+            <w:r>
+              <w:rPr>
+                <w:b/>
+                <w:bCs/>
+              </w:rPr>
+              <w:t>Use Case Diagram</w:t>
+            </w:r>
+          </w:p>
+        </w:tc>
+        <w:tc>
+          <w:tcPr>
+            <w:tcW w:w="1236" w:type="dxa"/>
+            <w:vAlign w:val="center"/>
+          </w:tcPr>
+          <w:p>
+            <w:pPr>
+              <w:spacing w:line="276" w:lineRule="auto"/>
+              <w:jc w:val="both"/>
+              <w:rPr>
+                <w:rtl/>
+              </w:rPr>
+            </w:pPr>
+            <w:r>
+              <w:rPr>
+                <w:b/>
+                <w:bCs/>
+                <w:rtl/>
+              </w:rPr>
+              <w:t>الوصف المختصر</w:t>
+            </w:r>
+          </w:p>
+        </w:tc>
+        <w:tc>
+          <w:tcPr>
+            <w:tcW w:w="1216" w:type="dxa"/>
+            <w:vAlign w:val="center"/>
+          </w:tcPr>
+          <w:p>
+            <w:pPr>
+              <w:spacing w:line="276" w:lineRule="auto"/>
+              <w:jc w:val="both"/>
+              <w:rPr>
+                <w:rtl/>
+              </w:rPr>
+            </w:pPr>
+            <w:r>
+              <w:rPr>
+                <w:b/>
+                <w:bCs/>
+                <w:rtl/>
+              </w:rPr>
+              <w:t>المتطلب الوظيفي</w:t>
+            </w:r>
+          </w:p>
+        </w:tc>
+        <w:tc>
+          <w:tcPr>
+            <w:tcW w:w="641" w:type="dxa"/>
+            <w:vAlign w:val="center"/>
+          </w:tcPr>
+          <w:p>
+            <w:pPr>
+              <w:spacing w:line="276" w:lineRule="auto"/>
+              <w:jc w:val="both"/>
+              <w:rPr>
+                <w:rtl/>
+              </w:rPr>
+            </w:pPr>
+            <w:r>
+              <w:rPr>
+                <w:b/>
+                <w:bCs/>
+              </w:rPr>
+              <w:t>Req ID</w:t>
+            </w:r>
+          </w:p>
+        </w:tc>
+      </w:tr>
+      <w:tr>
+        <w:tc>
+          <w:tcPr>
+            <w:tcW w:w="2074" w:type="dxa"/>
+          </w:tcPr>
+          <w:p>
+            <w:pPr>
+              <w:bidi w:val="0"/>
+              <w:jc w:val="both"/>
+            </w:pPr>
+            <w:hyperlink r:id="rId31" w:history="1">
+              <w:r>
+                <w:rPr>
+                  <w:rStyle w:val="Hyperlink"/>
+                </w:rPr>
+                <w:t>AD-Login</w:t>
+              </w:r>
+            </w:hyperlink>
+          </w:p>
+          <w:p>
+            <w:pPr>
+              <w:spacing w:line="276" w:lineRule="auto"/>
+              <w:jc w:val="both"/>
+              <w:rPr>
+                <w:rtl/>
+              </w:rPr>
+            </w:pPr>
+          </w:p>
+        </w:tc>
+        <w:tc>
+          <w:tcPr>
+            <w:tcW w:w="2172" w:type="dxa"/>
+          </w:tcPr>
+          <w:p>
+            <w:pPr>
+              <w:bidi w:val="0"/>
+              <w:jc w:val="both"/>
+            </w:pPr>
+            <w:hyperlink r:id="rId32" w:history="1">
+              <w:r>
+                <w:rPr>
+                  <w:rStyle w:val="Hyperlink"/>
+                </w:rPr>
+                <w:t>SD-Login</w:t>
+              </w:r>
+            </w:hyperlink>
+          </w:p>
+          <w:p>
+            <w:pPr>
+              <w:spacing w:line="276" w:lineRule="auto"/>
+              <w:jc w:val="both"/>
+              <w:rPr>
+                <w:rtl/>
+              </w:rPr>
+            </w:pPr>
+          </w:p>
+        </w:tc>
+        <w:tc>
+          <w:tcPr>
+            <w:tcW w:w="957" w:type="dxa"/>
+          </w:tcPr>
+          <w:p>
+            <w:pPr>
+              <w:spacing w:line="276" w:lineRule="auto"/>
+              <w:jc w:val="both"/>
+              <w:rPr>
+                <w:rtl/>
+              </w:rPr>
+            </w:pPr>
+          </w:p>
+        </w:tc>
+        <w:tc>
+          <w:tcPr>
+            <w:tcW w:w="1236" w:type="dxa"/>
+          </w:tcPr>
+          <w:p>
+            <w:pPr>
+              <w:bidi w:val="0"/>
+              <w:jc w:val="both"/>
+            </w:pPr>
+            <w:r>
+              <w:t>User logs into the system</w:t>
+            </w:r>
+          </w:p>
+          <w:p>
+            <w:pPr>
+              <w:spacing w:line="276" w:lineRule="auto"/>
+              <w:jc w:val="both"/>
+              <w:rPr>
+                <w:rtl/>
+              </w:rPr>
+            </w:pPr>
+          </w:p>
+        </w:tc>
+        <w:tc>
+          <w:tcPr>
+            <w:tcW w:w="1216" w:type="dxa"/>
+          </w:tcPr>
+          <w:p>
+            <w:pPr>
+              <w:spacing w:line="276" w:lineRule="auto"/>
+              <w:jc w:val="both"/>
+              <w:rPr>
+                <w:rFonts w:hint="cs"/>
+                <w:rtl/>
+                <w:lang w:bidi="ar-SY"/>
+              </w:rPr>
+            </w:pPr>
+            <w:r>
+              <w:t>C</w:t>
+            </w:r>
+            <w:r>
+              <w:t>lient</w:t>
+            </w:r>
+            <w:r>
+              <w:t xml:space="preserve"> login</w:t>
+            </w:r>
+          </w:p>
+        </w:tc>
+        <w:tc>
+          <w:tcPr>
+            <w:tcW w:w="641" w:type="dxa"/>
+          </w:tcPr>
+          <w:p>
+            <w:pPr>
+              <w:spacing w:line="276" w:lineRule="auto"/>
+              <w:jc w:val="both"/>
+            </w:pPr>
+            <w:r>
+              <w:t>REQ-1</w:t>
+            </w:r>
+          </w:p>
+        </w:tc>
+      </w:tr>
+      <w:tr>
+        <w:trPr>
+          <w:trHeight w:val="626"/>
+        </w:trPr>
+        <w:tc>
+          <w:tcPr>
+            <w:tcW w:w="2074" w:type="dxa"/>
+          </w:tcPr>
+          <w:p>
+            <w:pPr>
+              <w:bidi w:val="0"/>
+              <w:jc w:val="both"/>
+            </w:pPr>
+            <w:hyperlink r:id="rId33" w:history="1">
+              <w:r>
+                <w:rPr>
+                  <w:rStyle w:val="Hyperlink"/>
+                </w:rPr>
+                <w:t>AD-Logout</w:t>
+              </w:r>
+            </w:hyperlink>
+          </w:p>
+          <w:p>
+            <w:pPr>
+              <w:spacing w:line="276" w:lineRule="auto"/>
+              <w:jc w:val="both"/>
+              <w:rPr>
+                <w:rtl/>
+              </w:rPr>
+            </w:pPr>
+          </w:p>
+        </w:tc>
+        <w:tc>
+          <w:tcPr>
+            <w:tcW w:w="2172" w:type="dxa"/>
+          </w:tcPr>
+          <w:p>
+            <w:pPr>
+              <w:bidi w:val="0"/>
+              <w:jc w:val="both"/>
+            </w:pPr>
+            <w:hyperlink r:id="rId34" w:history="1">
+              <w:r>
+                <w:rPr>
+                  <w:rStyle w:val="Hyperlink"/>
+                </w:rPr>
+                <w:t>SD-Logout</w:t>
+              </w:r>
+            </w:hyperlink>
+          </w:p>
+          <w:p>
+            <w:pPr>
+              <w:spacing w:line="276" w:lineRule="auto"/>
+              <w:jc w:val="both"/>
+              <w:rPr>
+                <w:rtl/>
+              </w:rPr>
+            </w:pPr>
+          </w:p>
+        </w:tc>
+        <w:tc>
+          <w:tcPr>
+            <w:tcW w:w="957" w:type="dxa"/>
+          </w:tcPr>
+          <w:p>
+            <w:pPr>
+              <w:spacing w:line="276" w:lineRule="auto"/>
+              <w:jc w:val="both"/>
+              <w:rPr>
+                <w:rtl/>
+              </w:rPr>
+            </w:pPr>
+          </w:p>
+        </w:tc>
+        <w:tc>
+          <w:tcPr>
+            <w:tcW w:w="1236" w:type="dxa"/>
+          </w:tcPr>
+          <w:p>
+            <w:pPr>
+              <w:bidi w:val="0"/>
+              <w:jc w:val="both"/>
+            </w:pPr>
+            <w:r>
+              <w:t>User logs out from the system</w:t>
+            </w:r>
+          </w:p>
+          <w:p>
+            <w:pPr>
+              <w:spacing w:line="276" w:lineRule="auto"/>
+              <w:jc w:val="both"/>
+              <w:rPr>
+                <w:rtl/>
+              </w:rPr>
+            </w:pPr>
+          </w:p>
+        </w:tc>
+        <w:tc>
+          <w:tcPr>
+            <w:tcW w:w="1216" w:type="dxa"/>
+          </w:tcPr>
+          <w:p>
+            <w:pPr>
+              <w:spacing w:line="276" w:lineRule="auto"/>
+              <w:jc w:val="both"/>
+              <w:rPr>
+                <w:rtl/>
+              </w:rPr>
+            </w:pPr>
+            <w:r>
+              <w:t>Client logout</w:t>
+            </w:r>
+          </w:p>
+        </w:tc>
+        <w:tc>
+          <w:tcPr>
+            <w:tcW w:w="641" w:type="dxa"/>
+          </w:tcPr>
+          <w:p>
+            <w:pPr>
+              <w:spacing w:line="276" w:lineRule="auto"/>
+              <w:jc w:val="both"/>
+              <w:rPr>
+                <w:rtl/>
+              </w:rPr>
+            </w:pPr>
+            <w:r>
+              <w:t>REQ-2</w:t>
+            </w:r>
+          </w:p>
+        </w:tc>
+      </w:tr>
+      <w:tr>
+        <w:tc>
+          <w:tcPr>
+            <w:tcW w:w="2074" w:type="dxa"/>
+          </w:tcPr>
+          <w:p>
+            <w:pPr>
+              <w:bidi w:val="0"/>
+              <w:jc w:val="both"/>
+            </w:pPr>
+            <w:hyperlink r:id="rId35" w:history="1">
+              <w:r>
+                <w:rPr>
+                  <w:rStyle w:val="Hyperlink"/>
+                </w:rPr>
+                <w:t>AD-</w:t>
+              </w:r>
+              <w:proofErr w:type="spellStart"/>
+              <w:r>
+                <w:rPr>
+                  <w:rStyle w:val="Hyperlink"/>
+                </w:rPr>
+                <w:t>SignUp</w:t>
+              </w:r>
+              <w:proofErr w:type="spellEnd"/>
+            </w:hyperlink>
+          </w:p>
+          <w:p>
+            <w:pPr>
+              <w:spacing w:line="276" w:lineRule="auto"/>
+              <w:jc w:val="both"/>
+              <w:rPr>
+                <w:rtl/>
+              </w:rPr>
+            </w:pPr>
+          </w:p>
+        </w:tc>
+        <w:tc>
+          <w:tcPr>
+            <w:tcW w:w="2172" w:type="dxa"/>
+          </w:tcPr>
+          <w:p>
+            <w:pPr>
+              <w:bidi w:val="0"/>
+              <w:jc w:val="both"/>
+            </w:pPr>
+            <w:hyperlink r:id="rId36" w:history="1">
+              <w:r>
+                <w:rPr>
+                  <w:rStyle w:val="Hyperlink"/>
+                </w:rPr>
+                <w:t>SD-</w:t>
+              </w:r>
+              <w:proofErr w:type="spellStart"/>
+              <w:r>
+                <w:rPr>
+                  <w:rStyle w:val="Hyperlink"/>
+                </w:rPr>
+                <w:t>SignUp</w:t>
+              </w:r>
+              <w:proofErr w:type="spellEnd"/>
+            </w:hyperlink>
+          </w:p>
+          <w:p>
+            <w:pPr>
+              <w:spacing w:line="276" w:lineRule="auto"/>
+              <w:jc w:val="both"/>
+              <w:rPr>
+                <w:rtl/>
+              </w:rPr>
+            </w:pPr>
+          </w:p>
+        </w:tc>
+        <w:tc>
+          <w:tcPr>
+            <w:tcW w:w="957" w:type="dxa"/>
+          </w:tcPr>
+          <w:p>
+            <w:pPr>
+              <w:spacing w:line="276" w:lineRule="auto"/>
+              <w:jc w:val="both"/>
+              <w:rPr>
+                <w:rtl/>
+              </w:rPr>
+            </w:pPr>
+          </w:p>
+        </w:tc>
+        <w:tc>
+          <w:tcPr>
+            <w:tcW w:w="1236" w:type="dxa"/>
+          </w:tcPr>
+          <w:p>
+            <w:pPr>
+              <w:bidi w:val="0"/>
+              <w:jc w:val="both"/>
+            </w:pPr>
+            <w:r>
+              <w:t>User creates a new account</w:t>
+            </w:r>
+          </w:p>
+          <w:p>
+            <w:pPr>
+              <w:spacing w:line="276" w:lineRule="auto"/>
+              <w:jc w:val="both"/>
+              <w:rPr>
+                <w:rtl/>
+              </w:rPr>
+            </w:pPr>
+          </w:p>
+        </w:tc>
+        <w:tc>
+          <w:tcPr>
+            <w:tcW w:w="1216" w:type="dxa"/>
+          </w:tcPr>
+          <w:p>
+            <w:pPr>
+              <w:spacing w:line="276" w:lineRule="auto"/>
+              <w:jc w:val="both"/>
+              <w:rPr>
+                <w:rtl/>
+              </w:rPr>
+            </w:pPr>
+            <w:r>
+              <w:t>Create</w:t>
+            </w:r>
+            <w:r>
+              <w:t xml:space="preserve"> client</w:t>
+            </w:r>
+            <w:r>
+              <w:t xml:space="preserve"> Account</w:t>
+            </w:r>
+          </w:p>
+        </w:tc>
+        <w:tc>
+          <w:tcPr>
+            <w:tcW w:w="641" w:type="dxa"/>
+          </w:tcPr>
+          <w:p>
+            <w:pPr>
+              <w:spacing w:line="276" w:lineRule="auto"/>
+              <w:jc w:val="both"/>
+              <w:rPr>
+                <w:rtl/>
+              </w:rPr>
+            </w:pPr>
+            <w:r>
+              <w:t>REQ-3</w:t>
+            </w:r>
+          </w:p>
+        </w:tc>
+      </w:tr>
+      <w:tr>
+        <w:tc>
+          <w:tcPr>
+            <w:tcW w:w="2074" w:type="dxa"/>
+          </w:tcPr>
+          <w:p>
+            <w:pPr>
+              <w:spacing w:line="276" w:lineRule="auto"/>
+              <w:jc w:val="both"/>
+              <w:rPr>
+                <w:rtl/>
+              </w:rPr>
+            </w:pPr>
+            <w:hyperlink r:id="rId37" w:history="1">
+              <w:r>
+                <w:rPr>
+                  <w:rStyle w:val="Hyperlink"/>
+                </w:rPr>
+                <w:t>AD-</w:t>
+              </w:r>
+              <w:proofErr w:type="spellStart"/>
+              <w:r>
+                <w:rPr>
+                  <w:rStyle w:val="Hyperlink"/>
+                </w:rPr>
+                <w:t>Ddisplaymainsections</w:t>
+              </w:r>
+              <w:proofErr w:type="spellEnd"/>
+            </w:hyperlink>
+          </w:p>
+        </w:tc>
+        <w:tc>
+          <w:tcPr>
+            <w:tcW w:w="2172" w:type="dxa"/>
+          </w:tcPr>
+          <w:p>
+            <w:pPr>
+              <w:spacing w:line="276" w:lineRule="auto"/>
+              <w:jc w:val="both"/>
+              <w:rPr>
+                <w:rtl/>
+              </w:rPr>
+            </w:pPr>
+            <w:hyperlink r:id="rId38" w:history="1">
+              <w:proofErr w:type="spellStart"/>
+              <w:r>
+                <w:rPr>
+                  <w:rStyle w:val="Hyperlink"/>
+                </w:rPr>
+                <w:t>SDdisplaymainsections</w:t>
+              </w:r>
+              <w:proofErr w:type="spellEnd"/>
+            </w:hyperlink>
+          </w:p>
+        </w:tc>
+        <w:tc>
+          <w:tcPr>
+            <w:tcW w:w="957" w:type="dxa"/>
+          </w:tcPr>
+          <w:p>
+            <w:pPr>
+              <w:spacing w:line="276" w:lineRule="auto"/>
+              <w:jc w:val="both"/>
+              <w:rPr>
+                <w:rtl/>
+              </w:rPr>
+            </w:pPr>
+          </w:p>
+        </w:tc>
+        <w:tc>
+          <w:tcPr>
+            <w:tcW w:w="1236" w:type="dxa"/>
+          </w:tcPr>
+          <w:p>
+            <w:pPr>
+              <w:bidi w:val="0"/>
+              <w:jc w:val="both"/>
+              <w:rPr>
+                <w:rtl/>
+              </w:rPr>
+            </w:pPr>
+            <w:r>
+              <w:t>User displays the main sections</w:t>
+            </w:r>
+          </w:p>
+        </w:tc>
+        <w:tc>
+          <w:tcPr>
+            <w:tcW w:w="1216" w:type="dxa"/>
+          </w:tcPr>
+          <w:p>
+            <w:pPr>
+              <w:spacing w:line="276" w:lineRule="auto"/>
+              <w:jc w:val="both"/>
+              <w:rPr>
+                <w:rtl/>
+              </w:rPr>
+            </w:pPr>
+            <w:r>
+              <w:t>Display main sections</w:t>
+            </w:r>
+          </w:p>
+        </w:tc>
+        <w:tc>
+          <w:tcPr>
+            <w:tcW w:w="641" w:type="dxa"/>
+          </w:tcPr>
+          <w:p>
+            <w:pPr>
+              <w:spacing w:line="276" w:lineRule="auto"/>
+              <w:jc w:val="both"/>
+              <w:rPr>
+                <w:rtl/>
+              </w:rPr>
+            </w:pPr>
+            <w:r>
+              <w:t>REQ-4</w:t>
+            </w:r>
+          </w:p>
+        </w:tc>
+      </w:tr>
+      <w:tr>
+        <w:trPr>
+          <w:trHeight w:val="584"/>
+        </w:trPr>
+        <w:tc>
+          <w:tcPr>
+            <w:tcW w:w="2074" w:type="dxa"/>
+          </w:tcPr>
+          <w:p>
+            <w:pPr>
+              <w:spacing w:line="276" w:lineRule="auto"/>
+              <w:jc w:val="both"/>
+              <w:rPr>
+                <w:rtl/>
+              </w:rPr>
+            </w:pPr>
+            <w:hyperlink r:id="rId39" w:history="1">
+              <w:r>
+                <w:rPr>
+                  <w:rStyle w:val="Hyperlink"/>
+                </w:rPr>
+                <w:t xml:space="preserve">AD- </w:t>
+              </w:r>
+              <w:proofErr w:type="spellStart"/>
+              <w:r>
+                <w:rPr>
+                  <w:rStyle w:val="Hyperlink"/>
+                </w:rPr>
+                <w:t>displayservices</w:t>
+              </w:r>
+              <w:proofErr w:type="spellEnd"/>
+            </w:hyperlink>
+          </w:p>
+        </w:tc>
+        <w:tc>
+          <w:tcPr>
+            <w:tcW w:w="2172" w:type="dxa"/>
+          </w:tcPr>
+          <w:p>
+            <w:pPr>
+              <w:spacing w:line="276" w:lineRule="auto"/>
+              <w:jc w:val="both"/>
+              <w:rPr>
+                <w:rtl/>
+              </w:rPr>
+            </w:pPr>
+            <w:hyperlink r:id="rId40" w:history="1">
+              <w:r>
+                <w:rPr>
+                  <w:rStyle w:val="Hyperlink"/>
+                </w:rPr>
+                <w:t>SD-</w:t>
+              </w:r>
+              <w:proofErr w:type="spellStart"/>
+              <w:r>
+                <w:rPr>
+                  <w:rStyle w:val="Hyperlink"/>
+                </w:rPr>
+                <w:t>displayservices</w:t>
+              </w:r>
+              <w:proofErr w:type="spellEnd"/>
+            </w:hyperlink>
+          </w:p>
+        </w:tc>
+        <w:tc>
+          <w:tcPr>
+            <w:tcW w:w="957" w:type="dxa"/>
+          </w:tcPr>
+          <w:p>
+            <w:pPr>
+              <w:spacing w:line="276" w:lineRule="auto"/>
+              <w:jc w:val="both"/>
+              <w:rPr>
+                <w:rtl/>
+              </w:rPr>
+            </w:pPr>
+          </w:p>
+        </w:tc>
+        <w:tc>
+          <w:tcPr>
+            <w:tcW w:w="1236" w:type="dxa"/>
+          </w:tcPr>
+          <w:p>
+            <w:pPr>
+              <w:spacing w:line="276" w:lineRule="auto"/>
+              <w:jc w:val="both"/>
+              <w:rPr>
+                <w:rtl/>
+              </w:rPr>
+            </w:pPr>
+            <w:r>
+              <w:t>User displays services</w:t>
+            </w:r>
+          </w:p>
+        </w:tc>
+        <w:tc>
+          <w:tcPr>
+            <w:tcW w:w="1216" w:type="dxa"/>
+          </w:tcPr>
+          <w:p>
+            <w:pPr>
+              <w:spacing w:line="276" w:lineRule="auto"/>
+              <w:jc w:val="both"/>
+              <w:rPr>
+                <w:rtl/>
+              </w:rPr>
+            </w:pPr>
+            <w:r>
+              <w:t>Display services</w:t>
+            </w:r>
+          </w:p>
+        </w:tc>
+        <w:tc>
+          <w:tcPr>
+            <w:tcW w:w="641" w:type="dxa"/>
+          </w:tcPr>
+          <w:p>
+            <w:pPr>
+              <w:spacing w:line="276" w:lineRule="auto"/>
+              <w:jc w:val="both"/>
+              <w:rPr>
+                <w:rtl/>
+              </w:rPr>
+            </w:pPr>
+            <w:r>
+              <w:t>REQ-5</w:t>
+            </w:r>
+          </w:p>
+        </w:tc>
+      </w:tr>
+      <w:tr>
+        <w:trPr>
+          <w:trHeight w:val="584"/>
+        </w:trPr>
+        <w:tc>
+          <w:tcPr>
+            <w:tcW w:w="2074" w:type="dxa"/>
+          </w:tcPr>
+          <w:p>
+            <w:pPr>
+              <w:spacing w:line="276" w:lineRule="auto"/>
+              <w:jc w:val="both"/>
+              <w:rPr>
+                <w:rtl/>
+              </w:rPr>
+            </w:pPr>
+            <w:hyperlink r:id="rId41" w:history="1">
+              <w:r>
+                <w:rPr>
+                  <w:rStyle w:val="Hyperlink"/>
+                </w:rPr>
+                <w:t>A</w:t>
+              </w:r>
+              <w:r>
+                <w:rPr>
+                  <w:rStyle w:val="Hyperlink"/>
+                </w:rPr>
+                <w:t>D-distechni</w:t>
+              </w:r>
+            </w:hyperlink>
+          </w:p>
+        </w:tc>
+        <w:tc>
+          <w:tcPr>
+            <w:tcW w:w="2172" w:type="dxa"/>
+          </w:tcPr>
+          <w:p>
+            <w:pPr>
+              <w:spacing w:line="276" w:lineRule="auto"/>
+              <w:jc w:val="both"/>
+              <w:rPr>
+                <w:rtl/>
+              </w:rPr>
+            </w:pPr>
+            <w:r>
+              <w:t>SD-</w:t>
+            </w:r>
+            <w:proofErr w:type="spellStart"/>
+            <w:r>
+              <w:t>distechni</w:t>
+            </w:r>
+            <w:proofErr w:type="spellEnd"/>
+          </w:p>
+        </w:tc>
+        <w:tc>
+          <w:tcPr>
+            <w:tcW w:w="957" w:type="dxa"/>
+          </w:tcPr>
+          <w:p>
+            <w:pPr>
+              <w:spacing w:line="276" w:lineRule="auto"/>
+              <w:jc w:val="both"/>
+              <w:rPr>
+                <w:rtl/>
+              </w:rPr>
+            </w:pPr>
+          </w:p>
+        </w:tc>
+        <w:tc>
+          <w:tcPr>
+            <w:tcW w:w="1236" w:type="dxa"/>
+          </w:tcPr>
+          <w:p>
+            <w:pPr>
+              <w:bidi w:val="0"/>
+              <w:jc w:val="both"/>
+            </w:pPr>
+            <w:r>
+              <w:t>Display technicians based on category</w:t>
+            </w:r>
+          </w:p>
+          <w:p>
+            <w:pPr>
+              <w:spacing w:line="276" w:lineRule="auto"/>
+              <w:jc w:val="both"/>
+              <w:rPr>
+                <w:rtl/>
+              </w:rPr>
+            </w:pPr>
+          </w:p>
+        </w:tc>
+        <w:tc>
+          <w:tcPr>
+            <w:tcW w:w="1216" w:type="dxa"/>
+          </w:tcPr>
+          <w:p>
+            <w:pPr>
+              <w:bidi w:val="0"/>
+              <w:jc w:val="both"/>
+            </w:pPr>
+            <w:r>
+              <w:t>display</w:t>
+            </w:r>
+            <w:r>
+              <w:t xml:space="preserve"> Technicians</w:t>
+            </w:r>
+          </w:p>
+          <w:p>
+            <w:pPr>
+              <w:spacing w:line="276" w:lineRule="auto"/>
+              <w:jc w:val="both"/>
+              <w:rPr>
+                <w:rtl/>
+              </w:rPr>
+            </w:pPr>
+          </w:p>
+        </w:tc>
+        <w:tc>
+          <w:tcPr>
+            <w:tcW w:w="641" w:type="dxa"/>
+          </w:tcPr>
+          <w:p>
+            <w:pPr>
+              <w:spacing w:line="276" w:lineRule="auto"/>
+              <w:jc w:val="both"/>
+              <w:rPr>
+                <w:rtl/>
+              </w:rPr>
+            </w:pPr>
+            <w:r>
+              <w:t>REQ-6</w:t>
+            </w:r>
+          </w:p>
+        </w:tc>
+      </w:tr>
+      <w:tr>
+        <w:trPr>
+          <w:trHeight w:val="584"/>
+        </w:trPr>
+        <w:tc>
+          <w:tcPr>
+            <w:tcW w:w="2074" w:type="dxa"/>
+          </w:tcPr>
+          <w:p>
+            <w:pPr>
+              <w:spacing w:line="276" w:lineRule="auto"/>
+              <w:jc w:val="both"/>
+              <w:rPr>
+                <w:rtl/>
+              </w:rPr>
+            </w:pPr>
+            <w:hyperlink r:id="rId42" w:history="1">
+              <w:r>
+                <w:rPr>
+                  <w:rStyle w:val="Hyperlink"/>
+                </w:rPr>
+                <w:t>A</w:t>
+              </w:r>
+              <w:r>
+                <w:rPr>
+                  <w:rStyle w:val="Hyperlink"/>
+                </w:rPr>
+                <w:t>D-</w:t>
+              </w:r>
+              <w:proofErr w:type="spellStart"/>
+              <w:r>
+                <w:rPr>
+                  <w:rStyle w:val="Hyperlink"/>
+                </w:rPr>
+                <w:t>technicianprofil</w:t>
+              </w:r>
+              <w:proofErr w:type="spellEnd"/>
+            </w:hyperlink>
+          </w:p>
+        </w:tc>
+        <w:tc>
+          <w:tcPr>
+            <w:tcW w:w="2172" w:type="dxa"/>
+          </w:tcPr>
+          <w:p>
+            <w:pPr>
+              <w:spacing w:line="276" w:lineRule="auto"/>
+              <w:jc w:val="both"/>
+              <w:rPr>
+                <w:rtl/>
+              </w:rPr>
+            </w:pPr>
+            <w:r>
+              <w:t>SD-</w:t>
+            </w:r>
+            <w:proofErr w:type="spellStart"/>
+            <w:r>
+              <w:t>technicianprofil</w:t>
+            </w:r>
+            <w:proofErr w:type="spellEnd"/>
+          </w:p>
+        </w:tc>
+        <w:tc>
+          <w:tcPr>
+            <w:tcW w:w="957" w:type="dxa"/>
+          </w:tcPr>
+          <w:p>
+            <w:pPr>
+              <w:spacing w:line="276" w:lineRule="auto"/>
+              <w:jc w:val="both"/>
+              <w:rPr>
+                <w:rtl/>
+              </w:rPr>
+            </w:pPr>
+          </w:p>
+        </w:tc>
+        <w:tc>
+          <w:tcPr>
+            <w:tcW w:w="1236" w:type="dxa"/>
+          </w:tcPr>
+          <w:p>
+            <w:pPr>
+              <w:spacing w:line="276" w:lineRule="auto"/>
+              <w:jc w:val="both"/>
+              <w:rPr>
+                <w:rtl/>
+              </w:rPr>
+            </w:pPr>
+          </w:p>
+          <w:p>
+            <w:pPr>
+              <w:bidi w:val="0"/>
+              <w:jc w:val="right"/>
+            </w:pPr>
+            <w:r>
+              <w:t>View technician full profile</w:t>
+            </w:r>
+          </w:p>
+          <w:p>
+            <w:pPr>
+              <w:jc w:val="right"/>
+              <w:rPr>
+                <w:rtl/>
+              </w:rPr>
+            </w:pPr>
+          </w:p>
+        </w:tc>
+        <w:tc>
+          <w:tcPr>
+            <w:tcW w:w="1216" w:type="dxa"/>
+          </w:tcPr>
+          <w:p>
+            <w:pPr>
+              <w:bidi w:val="0"/>
+              <w:jc w:val="both"/>
+            </w:pPr>
+            <w:r>
+              <w:t>Technician Profile</w:t>
+            </w:r>
+          </w:p>
+          <w:p>
+            <w:pPr>
+              <w:spacing w:line="276" w:lineRule="auto"/>
+              <w:jc w:val="both"/>
+              <w:rPr>
+                <w:rtl/>
+              </w:rPr>
+            </w:pPr>
+          </w:p>
+        </w:tc>
+        <w:tc>
+          <w:tcPr>
+            <w:tcW w:w="641" w:type="dxa"/>
+          </w:tcPr>
+          <w:p>
+            <w:pPr>
+              <w:spacing w:line="276" w:lineRule="auto"/>
+              <w:jc w:val="both"/>
+              <w:rPr>
+                <w:rtl/>
+              </w:rPr>
+            </w:pPr>
+            <w:r>
+              <w:t>REQ-7</w:t>
+            </w:r>
+          </w:p>
+        </w:tc>
+      </w:tr>
+      <w:tr>
+        <w:trPr>
+          <w:trHeight w:val="584"/>
+        </w:trPr>
+        <w:tc>
+          <w:tcPr>
+            <w:tcW w:w="2074" w:type="dxa"/>
+          </w:tcPr>
+          <w:p>
+            <w:pPr>
+              <w:spacing w:line="276" w:lineRule="auto"/>
+              <w:jc w:val="both"/>
+              <w:rPr>
+                <w:rtl/>
+              </w:rPr>
+            </w:pPr>
+            <w:hyperlink r:id="rId43" w:history="1">
+              <w:r>
+                <w:rPr>
+                  <w:rStyle w:val="Hyperlink"/>
+                </w:rPr>
+                <w:t xml:space="preserve">AD- </w:t>
+              </w:r>
+              <w:proofErr w:type="spellStart"/>
+              <w:r>
+                <w:rPr>
+                  <w:rStyle w:val="Hyperlink"/>
+                </w:rPr>
+                <w:t>ClientProfile</w:t>
+              </w:r>
+              <w:proofErr w:type="spellEnd"/>
+            </w:hyperlink>
+          </w:p>
+        </w:tc>
+        <w:tc>
+          <w:tcPr>
+            <w:tcW w:w="2172" w:type="dxa"/>
+          </w:tcPr>
+          <w:p>
+            <w:pPr>
+              <w:bidi w:val="0"/>
+              <w:jc w:val="both"/>
+            </w:pPr>
+            <w:hyperlink r:id="rId44" w:history="1">
+              <w:r>
+                <w:rPr>
+                  <w:rStyle w:val="Hyperlink"/>
+                </w:rPr>
+                <w:t xml:space="preserve">SD- </w:t>
+              </w:r>
+              <w:proofErr w:type="spellStart"/>
+              <w:r>
+                <w:rPr>
+                  <w:rStyle w:val="Hyperlink"/>
+                </w:rPr>
+                <w:t>ClientProfile</w:t>
+              </w:r>
+              <w:proofErr w:type="spellEnd"/>
+            </w:hyperlink>
+          </w:p>
+          <w:p>
+            <w:pPr>
+              <w:spacing w:line="276" w:lineRule="auto"/>
+              <w:jc w:val="both"/>
+              <w:rPr>
+                <w:rtl/>
+              </w:rPr>
+            </w:pPr>
+          </w:p>
+        </w:tc>
+        <w:tc>
+          <w:tcPr>
+            <w:tcW w:w="957" w:type="dxa"/>
+          </w:tcPr>
+          <w:p>
+            <w:pPr>
+              <w:spacing w:line="276" w:lineRule="auto"/>
+              <w:jc w:val="both"/>
+              <w:rPr>
+                <w:rtl/>
+              </w:rPr>
+            </w:pPr>
+          </w:p>
+        </w:tc>
+        <w:tc>
+          <w:tcPr>
+            <w:tcW w:w="1236" w:type="dxa"/>
+          </w:tcPr>
+          <w:p>
+            <w:pPr>
+              <w:bidi w:val="0"/>
+              <w:jc w:val="right"/>
+            </w:pPr>
+            <w:r>
+              <w:t>View client personal profile</w:t>
+            </w:r>
+          </w:p>
+          <w:p>
+            <w:pPr>
+              <w:spacing w:line="276" w:lineRule="auto"/>
+              <w:jc w:val="right"/>
+              <w:rPr>
+                <w:rtl/>
+              </w:rPr>
+            </w:pPr>
+          </w:p>
+        </w:tc>
+        <w:tc>
+          <w:tcPr>
+            <w:tcW w:w="1216" w:type="dxa"/>
+          </w:tcPr>
+          <w:p>
+            <w:pPr>
+              <w:bidi w:val="0"/>
+              <w:jc w:val="both"/>
+            </w:pPr>
+            <w:r>
+              <w:t>Client Profile</w:t>
+            </w:r>
+          </w:p>
+          <w:p>
+            <w:pPr>
+              <w:spacing w:line="276" w:lineRule="auto"/>
+              <w:jc w:val="both"/>
+              <w:rPr>
+                <w:rtl/>
+              </w:rPr>
+            </w:pPr>
+          </w:p>
+        </w:tc>
+        <w:tc>
+          <w:tcPr>
+            <w:tcW w:w="641" w:type="dxa"/>
+          </w:tcPr>
+          <w:p>
+            <w:pPr>
+              <w:spacing w:line="276" w:lineRule="auto"/>
+              <w:jc w:val="both"/>
+              <w:rPr>
+                <w:rtl/>
+              </w:rPr>
+            </w:pPr>
+            <w:r>
+              <w:t>REQ-8</w:t>
+            </w:r>
+          </w:p>
+        </w:tc>
+      </w:tr>
+      <w:tr>
+        <w:trPr>
+          <w:trHeight w:val="584"/>
+        </w:trPr>
+        <w:tc>
+          <w:tcPr>
+            <w:tcW w:w="2074" w:type="dxa"/>
+          </w:tcPr>
+          <w:p>
+            <w:pPr>
+              <w:bidi w:val="0"/>
+              <w:jc w:val="both"/>
+            </w:pPr>
+          </w:p>
+          <w:p>
+            <w:pPr>
+              <w:spacing w:line="276" w:lineRule="auto"/>
+              <w:jc w:val="both"/>
+              <w:rPr>
+                <w:rtl/>
+              </w:rPr>
+            </w:pPr>
+            <w:hyperlink r:id="rId45" w:history="1">
+              <w:r>
+                <w:rPr>
+                  <w:rStyle w:val="Hyperlink"/>
+                </w:rPr>
+                <w:t>A</w:t>
+              </w:r>
+              <w:r>
+                <w:rPr>
+                  <w:rStyle w:val="Hyperlink"/>
+                </w:rPr>
+                <w:t>D-</w:t>
+              </w:r>
+              <w:proofErr w:type="spellStart"/>
+              <w:r>
+                <w:rPr>
+                  <w:rStyle w:val="Hyperlink"/>
+                </w:rPr>
+                <w:t>EditClientProfil</w:t>
+              </w:r>
+              <w:r>
+                <w:rPr>
+                  <w:rStyle w:val="Hyperlink"/>
+                </w:rPr>
+                <w:t>e</w:t>
+              </w:r>
+              <w:proofErr w:type="spellEnd"/>
+            </w:hyperlink>
+          </w:p>
+        </w:tc>
+        <w:tc>
+          <w:tcPr>
+            <w:tcW w:w="2172" w:type="dxa"/>
+          </w:tcPr>
+          <w:p>
+            <w:pPr>
+              <w:bidi w:val="0"/>
+              <w:jc w:val="both"/>
+            </w:pPr>
+            <w:hyperlink r:id="rId46" w:history="1">
+              <w:r>
+                <w:rPr>
+                  <w:rStyle w:val="Hyperlink"/>
+                </w:rPr>
+                <w:t>SD-</w:t>
+              </w:r>
+              <w:proofErr w:type="spellStart"/>
+              <w:r>
+                <w:rPr>
+                  <w:rStyle w:val="Hyperlink"/>
+                </w:rPr>
+                <w:t>EditClientProfile</w:t>
+              </w:r>
+              <w:proofErr w:type="spellEnd"/>
+            </w:hyperlink>
+          </w:p>
+          <w:p>
+            <w:pPr>
+              <w:spacing w:line="276" w:lineRule="auto"/>
+              <w:jc w:val="both"/>
+              <w:rPr>
+                <w:rtl/>
+              </w:rPr>
+            </w:pPr>
+          </w:p>
+        </w:tc>
+        <w:tc>
+          <w:tcPr>
+            <w:tcW w:w="957" w:type="dxa"/>
+          </w:tcPr>
+          <w:p>
+            <w:pPr>
+              <w:spacing w:line="276" w:lineRule="auto"/>
+              <w:jc w:val="both"/>
+              <w:rPr>
+                <w:rtl/>
+              </w:rPr>
+            </w:pPr>
+          </w:p>
+        </w:tc>
+        <w:tc>
+          <w:tcPr>
+            <w:tcW w:w="1236" w:type="dxa"/>
+          </w:tcPr>
+          <w:p>
+            <w:pPr>
+              <w:bidi w:val="0"/>
+              <w:jc w:val="right"/>
+            </w:pPr>
+            <w:r>
+              <w:t>Edit client profile information</w:t>
+            </w:r>
+          </w:p>
+          <w:p>
+            <w:pPr>
+              <w:spacing w:line="276" w:lineRule="auto"/>
+              <w:jc w:val="right"/>
+              <w:rPr>
+                <w:rtl/>
+              </w:rPr>
+            </w:pPr>
+          </w:p>
+        </w:tc>
+        <w:tc>
+          <w:tcPr>
+            <w:tcW w:w="1216" w:type="dxa"/>
+          </w:tcPr>
+          <w:p>
+            <w:pPr>
+              <w:bidi w:val="0"/>
+              <w:jc w:val="both"/>
+            </w:pPr>
+            <w:r>
+              <w:t>Edit Client Profile</w:t>
+            </w:r>
+          </w:p>
+          <w:p>
+            <w:pPr>
+              <w:spacing w:line="276" w:lineRule="auto"/>
+              <w:jc w:val="both"/>
+              <w:rPr>
+                <w:rtl/>
+              </w:rPr>
+            </w:pPr>
+          </w:p>
+        </w:tc>
+        <w:tc>
+          <w:tcPr>
+            <w:tcW w:w="641" w:type="dxa"/>
+          </w:tcPr>
+          <w:p>
+            <w:pPr>
+              <w:spacing w:line="276" w:lineRule="auto"/>
+              <w:jc w:val="both"/>
+              <w:rPr>
+                <w:rtl/>
+              </w:rPr>
+            </w:pPr>
+            <w:r>
+              <w:t>REQ-9</w:t>
+            </w:r>
+          </w:p>
+        </w:tc>
+      </w:tr>
+      <w:tr>
+        <w:trPr>
+          <w:trHeight w:val="584"/>
+        </w:trPr>
+        <w:tc>
+          <w:tcPr>
+            <w:tcW w:w="2074" w:type="dxa"/>
+          </w:tcPr>
+          <w:p>
+            <w:pPr>
+              <w:spacing w:line="276" w:lineRule="auto"/>
+              <w:jc w:val="both"/>
+              <w:rPr>
+                <w:rtl/>
+              </w:rPr>
+            </w:pPr>
+            <w:hyperlink r:id="rId47" w:history="1">
+              <w:r>
+                <w:rPr>
+                  <w:rStyle w:val="Hyperlink"/>
+                </w:rPr>
+                <w:t>A</w:t>
+              </w:r>
+              <w:r>
+                <w:rPr>
+                  <w:rStyle w:val="Hyperlink"/>
+                </w:rPr>
+                <w:t>D- Search</w:t>
+              </w:r>
+            </w:hyperlink>
+          </w:p>
+        </w:tc>
+        <w:tc>
+          <w:tcPr>
+            <w:tcW w:w="2172" w:type="dxa"/>
+          </w:tcPr>
+          <w:p>
+            <w:pPr>
+              <w:spacing w:line="276" w:lineRule="auto"/>
+              <w:jc w:val="both"/>
+              <w:rPr>
+                <w:rtl/>
+              </w:rPr>
+            </w:pPr>
+            <w:r>
+              <w:t>SD-</w:t>
+            </w:r>
+            <w:r>
+              <w:t xml:space="preserve"> </w:t>
+            </w:r>
+            <w:r>
+              <w:t>Search</w:t>
+            </w:r>
+          </w:p>
+        </w:tc>
+        <w:tc>
+          <w:tcPr>
+            <w:tcW w:w="957" w:type="dxa"/>
+          </w:tcPr>
+          <w:p>
+            <w:pPr>
+              <w:spacing w:line="276" w:lineRule="auto"/>
+              <w:jc w:val="both"/>
+              <w:rPr>
+                <w:rtl/>
+              </w:rPr>
+            </w:pPr>
+          </w:p>
+        </w:tc>
+        <w:tc>
+          <w:tcPr>
+            <w:tcW w:w="1236" w:type="dxa"/>
+          </w:tcPr>
+          <w:p>
+            <w:pPr>
+              <w:spacing w:line="276" w:lineRule="auto"/>
+              <w:jc w:val="both"/>
+              <w:rPr>
+                <w:rtl/>
+              </w:rPr>
+            </w:pPr>
+            <w:r>
+              <w:t>Search for sections</w:t>
+            </w:r>
+          </w:p>
+        </w:tc>
+        <w:tc>
+          <w:tcPr>
+            <w:tcW w:w="1216" w:type="dxa"/>
+          </w:tcPr>
+          <w:p>
+            <w:pPr>
+              <w:spacing w:line="276" w:lineRule="auto"/>
+              <w:jc w:val="both"/>
+              <w:rPr>
+                <w:rtl/>
+              </w:rPr>
+            </w:pPr>
+            <w:r>
+              <w:t>Search</w:t>
+            </w:r>
+          </w:p>
+        </w:tc>
+        <w:tc>
+          <w:tcPr>
+            <w:tcW w:w="641" w:type="dxa"/>
+          </w:tcPr>
+          <w:p>
+            <w:pPr>
+              <w:spacing w:line="276" w:lineRule="auto"/>
+              <w:jc w:val="both"/>
+              <w:rPr>
+                <w:rtl/>
+              </w:rPr>
+            </w:pPr>
+            <w:r>
+              <w:t>REQ-10</w:t>
+            </w:r>
+          </w:p>
+        </w:tc>
+      </w:tr>
+    </w:tbl>
+    <w:p>
+      <w:pPr>
+        <w:jc w:val="right"/>
+        <w:rPr>
+          <w:rFonts w:cs="Arial"/>
+          <w:b/>
+          <w:bCs/>
+          <w:color w:val="806000" w:themeColor="accent4" w:themeShade="80"/>
+          <w:sz w:val="44"/>
+          <w:szCs w:val="44"/>
+        </w:rPr>
+      </w:pPr>
+      <w:r>
+        <w:rPr>
+          <w:rFonts w:cs="Arial"/>
+          <w:b/>
+          <w:bCs/>
+          <w:color w:val="806000" w:themeColor="accent4" w:themeShade="80"/>
+          <w:sz w:val="44"/>
+          <w:szCs w:val="44"/>
+        </w:rPr>
+        <w:t>Test case</w:t>
+      </w:r>
+      <w:r>
+        <w:rPr>
+          <w:rFonts w:cs="Arial"/>
+          <w:b/>
+          <w:bCs/>
+          <w:color w:val="806000" w:themeColor="accent4" w:themeShade="80"/>
+          <w:sz w:val="44"/>
+          <w:szCs w:val="44"/>
+        </w:rPr>
+        <w:t>:</w:t>
+      </w:r>
+    </w:p>
+    <w:p>
+      <w:pPr>
+        <w:spacing w:line="276" w:lineRule="auto"/>
+        <w:jc w:val="right"/>
+        <w:rPr>
+          <w:rtl/>
+        </w:rPr>
+      </w:pPr>
     </w:p>
     <w:p>
       <w:pPr>
@@ -15070,222 +16720,2847 @@
           <w:rtl/>
         </w:rPr>
       </w:pPr>
-      <w:r>
-        <w:rPr>
-          <w:noProof/>
-        </w:rPr>
-        <w:drawing>
-          <wp:inline distT="0" distB="0" distL="0" distR="0" wp14:anchorId="5A6703B9" wp14:editId="5A8B8569">
-            <wp:extent cx="5276850" cy="6210300"/>
-            <wp:effectExtent l="0" t="0" r="0" b="0"/>
-            <wp:docPr id="953493218" name="صورة 15"/>
-            <wp:cNvGraphicFramePr>
-              <a:graphicFrameLocks xmlns:a="http://schemas.openxmlformats.org/drawingml/2006/main" noChangeAspect="1"/>
-            </wp:cNvGraphicFramePr>
-            <a:graphic xmlns:a="http://schemas.openxmlformats.org/drawingml/2006/main">
-              <a:graphicData uri="http://schemas.openxmlformats.org/drawingml/2006/picture">
-                <pic:pic xmlns:pic="http://schemas.openxmlformats.org/drawingml/2006/picture">
-                  <pic:nvPicPr>
-                    <pic:cNvPr id="0" name="Picture 15"/>
-                    <pic:cNvPicPr>
-                      <a:picLocks noChangeAspect="1" noChangeArrowheads="1"/>
-                    </pic:cNvPicPr>
-                  </pic:nvPicPr>
-                  <pic:blipFill>
-                    <a:blip r:embed="rId31">
-                      <a:extLst>
-                        <a:ext uri="{28A0092B-C50C-407E-A947-70E740481C1C}">
-                          <a14:useLocalDpi xmlns:a14="http://schemas.microsoft.com/office/drawing/2010/main" val="0"/>
-                        </a:ext>
-                      </a:extLst>
-                    </a:blip>
-                    <a:srcRect/>
-                    <a:stretch>
-                      <a:fillRect/>
-                    </a:stretch>
-                  </pic:blipFill>
-                  <pic:spPr bwMode="auto">
-                    <a:xfrm>
-                      <a:off x="0" y="0"/>
-                      <a:ext cx="5276850" cy="6210300"/>
-                    </a:xfrm>
-                    <a:prstGeom prst="rect">
-                      <a:avLst/>
-                    </a:prstGeom>
-                    <a:noFill/>
-                    <a:ln>
-                      <a:noFill/>
-                    </a:ln>
-                  </pic:spPr>
-                </pic:pic>
-              </a:graphicData>
-            </a:graphic>
-          </wp:inline>
-        </w:drawing>
-      </w:r>
-    </w:p>
-    <w:p>
-      <w:pPr>
-        <w:spacing w:line="276" w:lineRule="auto"/>
-        <w:jc w:val="both"/>
-        <w:rPr>
-          <w:rtl/>
-        </w:rPr>
-      </w:pPr>
-    </w:p>
-    <w:p>
-      <w:pPr>
-        <w:spacing w:line="276" w:lineRule="auto"/>
-        <w:jc w:val="both"/>
-        <w:rPr>
-          <w:rtl/>
-        </w:rPr>
-      </w:pPr>
-    </w:p>
-    <w:p>
-      <w:pPr>
-        <w:spacing w:line="276" w:lineRule="auto"/>
-        <w:jc w:val="both"/>
-        <w:rPr>
-          <w:rtl/>
-        </w:rPr>
-      </w:pPr>
-    </w:p>
-    <w:p>
-      <w:pPr>
-        <w:spacing w:line="276" w:lineRule="auto"/>
-        <w:jc w:val="both"/>
-        <w:rPr>
-          <w:rtl/>
-        </w:rPr>
-      </w:pPr>
-    </w:p>
-    <w:p>
-      <w:pPr>
-        <w:spacing w:line="276" w:lineRule="auto"/>
-        <w:jc w:val="both"/>
-        <w:rPr>
-          <w:rtl/>
-        </w:rPr>
-      </w:pPr>
-    </w:p>
-    <w:p>
-      <w:pPr>
-        <w:spacing w:line="276" w:lineRule="auto"/>
-        <w:jc w:val="both"/>
-        <w:rPr>
-          <w:rtl/>
-        </w:rPr>
-      </w:pPr>
-    </w:p>
-    <w:p>
-      <w:pPr>
-        <w:spacing w:line="276" w:lineRule="auto"/>
-        <w:jc w:val="both"/>
-        <w:rPr>
-          <w:rtl/>
-        </w:rPr>
-      </w:pPr>
-    </w:p>
-    <w:p>
-      <w:pPr>
-        <w:spacing w:line="276" w:lineRule="auto"/>
-        <w:jc w:val="both"/>
-        <w:rPr>
-          <w:rtl/>
-        </w:rPr>
-      </w:pPr>
-    </w:p>
-    <w:p>
-      <w:pPr>
-        <w:spacing w:line="276" w:lineRule="auto"/>
-        <w:jc w:val="both"/>
-        <w:rPr>
-          <w:rtl/>
-        </w:rPr>
-      </w:pPr>
-    </w:p>
-    <w:p>
-      <w:pPr>
-        <w:spacing w:line="276" w:lineRule="auto"/>
-        <w:jc w:val="both"/>
-        <w:rPr>
-          <w:rtl/>
-        </w:rPr>
-      </w:pPr>
-    </w:p>
-    <w:p>
-      <w:pPr>
-        <w:spacing w:line="276" w:lineRule="auto"/>
-        <w:jc w:val="both"/>
-        <w:rPr>
-          <w:rtl/>
-        </w:rPr>
-      </w:pPr>
-    </w:p>
-    <w:p>
-      <w:pPr>
-        <w:spacing w:line="276" w:lineRule="auto"/>
-        <w:jc w:val="both"/>
-        <w:rPr>
-          <w:rtl/>
-        </w:rPr>
-      </w:pPr>
-    </w:p>
-    <w:p>
-      <w:pPr>
-        <w:spacing w:line="276" w:lineRule="auto"/>
-        <w:jc w:val="both"/>
-        <w:rPr>
-          <w:rtl/>
-        </w:rPr>
-      </w:pPr>
-    </w:p>
-    <w:p>
-      <w:pPr>
-        <w:spacing w:line="276" w:lineRule="auto"/>
-        <w:jc w:val="both"/>
-        <w:rPr>
-          <w:rtl/>
-        </w:rPr>
-      </w:pPr>
-    </w:p>
-    <w:p>
-      <w:pPr>
-        <w:spacing w:line="276" w:lineRule="auto"/>
-        <w:jc w:val="both"/>
-        <w:rPr>
-          <w:rtl/>
-        </w:rPr>
-      </w:pPr>
-    </w:p>
-    <w:p>
-      <w:pPr>
-        <w:spacing w:line="276" w:lineRule="auto"/>
-        <w:jc w:val="both"/>
-        <w:rPr>
-          <w:rtl/>
-        </w:rPr>
-      </w:pPr>
-    </w:p>
-    <w:p>
-      <w:pPr>
-        <w:spacing w:line="276" w:lineRule="auto"/>
-        <w:jc w:val="both"/>
-        <w:rPr>
-          <w:rtl/>
-        </w:rPr>
-      </w:pPr>
-    </w:p>
-    <w:p>
-      <w:pPr>
-        <w:spacing w:line="276" w:lineRule="auto"/>
-        <w:jc w:val="both"/>
-        <w:rPr>
-          <w:rtl/>
-        </w:rPr>
-      </w:pPr>
-    </w:p>
+    </w:p>
+    <w:tbl>
+      <w:tblPr>
+        <w:tblpPr w:leftFromText="180" w:rightFromText="180" w:vertAnchor="text" w:horzAnchor="margin" w:tblpX="-426" w:tblpY="125"/>
+        <w:tblW w:w="9751" w:type="dxa"/>
+        <w:tblLayout w:type="fixed"/>
+        <w:tblCellMar>
+          <w:left w:w="0" w:type="dxa"/>
+          <w:right w:w="0" w:type="dxa"/>
+        </w:tblCellMar>
+        <w:tblLook w:val="0000" w:firstRow="0" w:lastRow="0" w:firstColumn="0" w:lastColumn="0" w:noHBand="0" w:noVBand="0"/>
+      </w:tblPr>
+      <w:tblGrid>
+        <w:gridCol w:w="1829"/>
+        <w:gridCol w:w="925"/>
+        <w:gridCol w:w="2190"/>
+        <w:gridCol w:w="2579"/>
+        <w:gridCol w:w="2228"/>
+      </w:tblGrid>
+      <w:tr>
+        <w:tblPrEx>
+          <w:tblCellMar>
+            <w:top w:w="0" w:type="dxa"/>
+            <w:left w:w="0" w:type="dxa"/>
+            <w:bottom w:w="0" w:type="dxa"/>
+            <w:right w:w="0" w:type="dxa"/>
+          </w:tblCellMar>
+        </w:tblPrEx>
+        <w:trPr>
+          <w:trHeight w:val="834"/>
+        </w:trPr>
+        <w:tc>
+          <w:tcPr>
+            <w:tcW w:w="1829" w:type="dxa"/>
+            <w:tcBorders>
+              <w:top w:val="none" w:sz="6" w:space="0" w:color="auto"/>
+              <w:left w:val="none" w:sz="6" w:space="0" w:color="auto"/>
+              <w:bottom w:val="single" w:sz="4" w:space="0" w:color="A8D08D"/>
+              <w:right w:val="single" w:sz="4" w:space="0" w:color="A8D08D"/>
+            </w:tcBorders>
+          </w:tcPr>
+          <w:p>
+            <w:pPr>
+              <w:spacing w:line="276" w:lineRule="auto"/>
+              <w:jc w:val="both"/>
+              <w:rPr>
+                <w:b/>
+                <w:bCs/>
+                <w:color w:val="FFC000"/>
+              </w:rPr>
+            </w:pPr>
+            <w:r>
+              <w:rPr>
+                <w:b/>
+                <w:bCs/>
+                <w:color w:val="FFC000"/>
+              </w:rPr>
+              <w:t>Use case ID</w:t>
+            </w:r>
+          </w:p>
+        </w:tc>
+        <w:tc>
+          <w:tcPr>
+            <w:tcW w:w="925" w:type="dxa"/>
+            <w:tcBorders>
+              <w:top w:val="none" w:sz="6" w:space="0" w:color="auto"/>
+              <w:left w:val="single" w:sz="4" w:space="0" w:color="A8D08D"/>
+              <w:bottom w:val="single" w:sz="4" w:space="0" w:color="A8D08D"/>
+              <w:right w:val="single" w:sz="4" w:space="0" w:color="A8D08D"/>
+            </w:tcBorders>
+          </w:tcPr>
+          <w:p>
+            <w:pPr>
+              <w:spacing w:line="276" w:lineRule="auto"/>
+              <w:jc w:val="both"/>
+              <w:rPr>
+                <w:color w:val="FFC000"/>
+              </w:rPr>
+            </w:pPr>
+            <w:r>
+              <w:rPr>
+                <w:b/>
+                <w:bCs/>
+                <w:color w:val="FFC000"/>
+              </w:rPr>
+              <w:t>Test ID</w:t>
+            </w:r>
+          </w:p>
+        </w:tc>
+        <w:tc>
+          <w:tcPr>
+            <w:tcW w:w="2190" w:type="dxa"/>
+            <w:tcBorders>
+              <w:top w:val="none" w:sz="6" w:space="0" w:color="auto"/>
+              <w:left w:val="single" w:sz="4" w:space="0" w:color="A8D08D"/>
+              <w:bottom w:val="single" w:sz="4" w:space="0" w:color="A8D08D"/>
+              <w:right w:val="single" w:sz="4" w:space="0" w:color="A8D08D"/>
+            </w:tcBorders>
+          </w:tcPr>
+          <w:p>
+            <w:pPr>
+              <w:spacing w:line="276" w:lineRule="auto"/>
+              <w:jc w:val="center"/>
+              <w:rPr>
+                <w:b/>
+                <w:bCs/>
+                <w:color w:val="FFC000"/>
+              </w:rPr>
+            </w:pPr>
+            <w:r>
+              <w:rPr>
+                <w:b/>
+                <w:bCs/>
+                <w:color w:val="FFC000"/>
+              </w:rPr>
+              <w:t>Test case description</w:t>
+            </w:r>
+          </w:p>
+        </w:tc>
+        <w:tc>
+          <w:tcPr>
+            <w:tcW w:w="2579" w:type="dxa"/>
+            <w:tcBorders>
+              <w:top w:val="none" w:sz="6" w:space="0" w:color="auto"/>
+              <w:left w:val="single" w:sz="4" w:space="0" w:color="A8D08D"/>
+              <w:bottom w:val="single" w:sz="4" w:space="0" w:color="A8D08D"/>
+              <w:right w:val="single" w:sz="4" w:space="0" w:color="A8D08D"/>
+            </w:tcBorders>
+          </w:tcPr>
+          <w:p>
+            <w:pPr>
+              <w:spacing w:line="276" w:lineRule="auto"/>
+              <w:jc w:val="center"/>
+              <w:rPr>
+                <w:b/>
+                <w:bCs/>
+              </w:rPr>
+            </w:pPr>
+            <w:r>
+              <w:rPr>
+                <w:b/>
+                <w:bCs/>
+                <w:color w:val="FFC000"/>
+              </w:rPr>
+              <w:t>input</w:t>
+            </w:r>
+          </w:p>
+        </w:tc>
+        <w:tc>
+          <w:tcPr>
+            <w:tcW w:w="2228" w:type="dxa"/>
+            <w:tcBorders>
+              <w:top w:val="none" w:sz="6" w:space="0" w:color="auto"/>
+              <w:left w:val="single" w:sz="4" w:space="0" w:color="A8D08D"/>
+              <w:bottom w:val="single" w:sz="4" w:space="0" w:color="A8D08D"/>
+              <w:right w:val="single" w:sz="4" w:space="0" w:color="A8D08D"/>
+            </w:tcBorders>
+          </w:tcPr>
+          <w:p>
+            <w:pPr>
+              <w:spacing w:line="276" w:lineRule="auto"/>
+              <w:jc w:val="center"/>
+              <w:rPr>
+                <w:b/>
+                <w:bCs/>
+                <w:color w:val="FFC000"/>
+              </w:rPr>
+            </w:pPr>
+            <w:r>
+              <w:rPr>
+                <w:b/>
+                <w:bCs/>
+                <w:color w:val="FFC000"/>
+              </w:rPr>
+              <w:t>Expected results</w:t>
+            </w:r>
+          </w:p>
+        </w:tc>
+      </w:tr>
+      <w:tr>
+        <w:tblPrEx>
+          <w:tblCellMar>
+            <w:top w:w="0" w:type="dxa"/>
+            <w:left w:w="0" w:type="dxa"/>
+            <w:bottom w:w="0" w:type="dxa"/>
+            <w:right w:w="0" w:type="dxa"/>
+          </w:tblCellMar>
+        </w:tblPrEx>
+        <w:trPr>
+          <w:trHeight w:val="834"/>
+        </w:trPr>
+        <w:tc>
+          <w:tcPr>
+            <w:tcW w:w="1829" w:type="dxa"/>
+            <w:tcBorders>
+              <w:top w:val="none" w:sz="6" w:space="0" w:color="auto"/>
+              <w:left w:val="none" w:sz="6" w:space="0" w:color="auto"/>
+              <w:bottom w:val="single" w:sz="4" w:space="0" w:color="A8D08D"/>
+              <w:right w:val="single" w:sz="4" w:space="0" w:color="A8D08D"/>
+            </w:tcBorders>
+            <w:shd w:val="clear" w:color="auto" w:fill="E1EED9"/>
+          </w:tcPr>
+          <w:p>
+            <w:pPr>
+              <w:spacing w:line="276" w:lineRule="auto"/>
+              <w:jc w:val="both"/>
+              <w:rPr>
+                <w:b/>
+                <w:bCs/>
+              </w:rPr>
+            </w:pPr>
+            <w:r>
+              <w:rPr>
+                <w:b/>
+                <w:bCs/>
+              </w:rPr>
+              <w:t>ID:</w:t>
+            </w:r>
+            <w:r>
+              <w:rPr>
+                <w:b/>
+                <w:bCs/>
+              </w:rPr>
+              <w:t>1</w:t>
+            </w:r>
+          </w:p>
+          <w:p>
+            <w:pPr>
+              <w:spacing w:line="276" w:lineRule="auto"/>
+              <w:jc w:val="both"/>
+              <w:rPr>
+                <w:b/>
+                <w:bCs/>
+              </w:rPr>
+            </w:pPr>
+            <w:r>
+              <w:rPr>
+                <w:b/>
+                <w:bCs/>
+              </w:rPr>
+              <w:t>Login Client</w:t>
+            </w:r>
+          </w:p>
+        </w:tc>
+        <w:tc>
+          <w:tcPr>
+            <w:tcW w:w="925" w:type="dxa"/>
+            <w:tcBorders>
+              <w:top w:val="none" w:sz="6" w:space="0" w:color="auto"/>
+              <w:left w:val="single" w:sz="4" w:space="0" w:color="A8D08D"/>
+              <w:bottom w:val="single" w:sz="4" w:space="0" w:color="A8D08D"/>
+              <w:right w:val="single" w:sz="4" w:space="0" w:color="A8D08D"/>
+            </w:tcBorders>
+            <w:shd w:val="clear" w:color="auto" w:fill="E1EED9"/>
+          </w:tcPr>
+          <w:p>
+            <w:pPr>
+              <w:tabs>
+                <w:tab w:val="left" w:pos="546"/>
+              </w:tabs>
+              <w:spacing w:line="276" w:lineRule="auto"/>
+              <w:jc w:val="both"/>
+            </w:pPr>
+            <w:r>
+              <w:rPr>
+                <w:b/>
+                <w:bCs/>
+              </w:rPr>
+              <w:t>ID:</w:t>
+            </w:r>
+            <w:r>
+              <w:rPr>
+                <w:b/>
+                <w:bCs/>
+              </w:rPr>
+              <w:t>1</w:t>
+            </w:r>
+          </w:p>
+        </w:tc>
+        <w:tc>
+          <w:tcPr>
+            <w:tcW w:w="2190" w:type="dxa"/>
+            <w:tcBorders>
+              <w:top w:val="none" w:sz="6" w:space="0" w:color="auto"/>
+              <w:left w:val="single" w:sz="4" w:space="0" w:color="A8D08D"/>
+              <w:bottom w:val="single" w:sz="4" w:space="0" w:color="A8D08D"/>
+              <w:right w:val="single" w:sz="4" w:space="0" w:color="A8D08D"/>
+            </w:tcBorders>
+            <w:shd w:val="clear" w:color="auto" w:fill="E1EED9"/>
+          </w:tcPr>
+          <w:p>
+            <w:pPr>
+              <w:spacing w:line="276" w:lineRule="auto"/>
+              <w:jc w:val="both"/>
+            </w:pPr>
+            <w:r>
+              <w:t>the supplier fills the email &amp;password correctly</w:t>
+            </w:r>
+          </w:p>
+        </w:tc>
+        <w:tc>
+          <w:tcPr>
+            <w:tcW w:w="2579" w:type="dxa"/>
+            <w:tcBorders>
+              <w:top w:val="none" w:sz="6" w:space="0" w:color="auto"/>
+              <w:left w:val="single" w:sz="4" w:space="0" w:color="A8D08D"/>
+              <w:bottom w:val="single" w:sz="4" w:space="0" w:color="A8D08D"/>
+              <w:right w:val="single" w:sz="4" w:space="0" w:color="A8D08D"/>
+            </w:tcBorders>
+            <w:shd w:val="clear" w:color="auto" w:fill="E1EED9"/>
+          </w:tcPr>
+          <w:p>
+            <w:pPr>
+              <w:spacing w:line="276" w:lineRule="auto"/>
+              <w:jc w:val="both"/>
+            </w:pPr>
+            <w:hyperlink r:id="rId48" w:history="1">
+              <w:r>
+                <w:rPr>
+                  <w:rStyle w:val="Hyperlink"/>
+                </w:rPr>
+                <w:t>remaz.rose13@gmail.com</w:t>
+              </w:r>
+            </w:hyperlink>
+            <w:r>
+              <w:t xml:space="preserve"> </w:t>
+            </w:r>
+            <w:proofErr w:type="gramStart"/>
+            <w:r>
+              <w:t>Password:</w:t>
+            </w:r>
+            <w:r>
+              <w:t>REMAZ</w:t>
+            </w:r>
+            <w:proofErr w:type="gramEnd"/>
+            <w:r>
+              <w:t>12345</w:t>
+            </w:r>
+          </w:p>
+        </w:tc>
+        <w:tc>
+          <w:tcPr>
+            <w:tcW w:w="2228" w:type="dxa"/>
+            <w:tcBorders>
+              <w:top w:val="none" w:sz="6" w:space="0" w:color="auto"/>
+              <w:left w:val="single" w:sz="4" w:space="0" w:color="A8D08D"/>
+              <w:bottom w:val="single" w:sz="4" w:space="0" w:color="A8D08D"/>
+              <w:right w:val="single" w:sz="4" w:space="0" w:color="A8D08D"/>
+            </w:tcBorders>
+            <w:shd w:val="clear" w:color="auto" w:fill="E1EED9"/>
+          </w:tcPr>
+          <w:p>
+            <w:pPr>
+              <w:spacing w:line="276" w:lineRule="auto"/>
+              <w:jc w:val="both"/>
+            </w:pPr>
+            <w:r>
+              <w:t>client's home page</w:t>
+            </w:r>
+          </w:p>
+        </w:tc>
+      </w:tr>
+      <w:tr>
+        <w:tblPrEx>
+          <w:tblCellMar>
+            <w:top w:w="0" w:type="dxa"/>
+            <w:left w:w="0" w:type="dxa"/>
+            <w:bottom w:w="0" w:type="dxa"/>
+            <w:right w:w="0" w:type="dxa"/>
+          </w:tblCellMar>
+        </w:tblPrEx>
+        <w:trPr>
+          <w:trHeight w:val="1103"/>
+        </w:trPr>
+        <w:tc>
+          <w:tcPr>
+            <w:tcW w:w="1829" w:type="dxa"/>
+            <w:tcBorders>
+              <w:top w:val="single" w:sz="4" w:space="0" w:color="A8D08D"/>
+              <w:left w:val="none" w:sz="6" w:space="0" w:color="auto"/>
+              <w:bottom w:val="single" w:sz="4" w:space="0" w:color="A8D08D"/>
+              <w:right w:val="single" w:sz="4" w:space="0" w:color="A8D08D"/>
+            </w:tcBorders>
+          </w:tcPr>
+          <w:p>
+            <w:pPr>
+              <w:spacing w:line="276" w:lineRule="auto"/>
+              <w:jc w:val="both"/>
+              <w:rPr>
+                <w:b/>
+                <w:bCs/>
+              </w:rPr>
+            </w:pPr>
+            <w:r>
+              <w:rPr>
+                <w:b/>
+                <w:bCs/>
+              </w:rPr>
+              <w:t>ID:</w:t>
+            </w:r>
+            <w:r>
+              <w:rPr>
+                <w:b/>
+                <w:bCs/>
+              </w:rPr>
+              <w:t>1</w:t>
+            </w:r>
+          </w:p>
+          <w:p>
+            <w:pPr>
+              <w:spacing w:line="276" w:lineRule="auto"/>
+              <w:jc w:val="both"/>
+              <w:rPr>
+                <w:b/>
+                <w:bCs/>
+              </w:rPr>
+            </w:pPr>
+            <w:r>
+              <w:rPr>
+                <w:b/>
+                <w:bCs/>
+              </w:rPr>
+              <w:t>Login Client</w:t>
+            </w:r>
+          </w:p>
+        </w:tc>
+        <w:tc>
+          <w:tcPr>
+            <w:tcW w:w="925" w:type="dxa"/>
+            <w:tcBorders>
+              <w:top w:val="single" w:sz="4" w:space="0" w:color="A8D08D"/>
+              <w:left w:val="single" w:sz="4" w:space="0" w:color="A8D08D"/>
+              <w:bottom w:val="single" w:sz="4" w:space="0" w:color="A8D08D"/>
+              <w:right w:val="single" w:sz="4" w:space="0" w:color="A8D08D"/>
+            </w:tcBorders>
+          </w:tcPr>
+          <w:p>
+            <w:pPr>
+              <w:spacing w:line="276" w:lineRule="auto"/>
+              <w:jc w:val="both"/>
+              <w:rPr>
+                <w:b/>
+                <w:bCs/>
+              </w:rPr>
+            </w:pPr>
+            <w:r>
+              <w:rPr>
+                <w:b/>
+                <w:bCs/>
+              </w:rPr>
+              <w:t>ID:</w:t>
+            </w:r>
+            <w:r>
+              <w:rPr>
+                <w:b/>
+                <w:bCs/>
+              </w:rPr>
+              <w:t>2</w:t>
+            </w:r>
+          </w:p>
+        </w:tc>
+        <w:tc>
+          <w:tcPr>
+            <w:tcW w:w="2190" w:type="dxa"/>
+            <w:tcBorders>
+              <w:top w:val="single" w:sz="4" w:space="0" w:color="A8D08D"/>
+              <w:left w:val="single" w:sz="4" w:space="0" w:color="A8D08D"/>
+              <w:bottom w:val="single" w:sz="4" w:space="0" w:color="A8D08D"/>
+              <w:right w:val="single" w:sz="4" w:space="0" w:color="A8D08D"/>
+            </w:tcBorders>
+          </w:tcPr>
+          <w:p>
+            <w:pPr>
+              <w:spacing w:line="276" w:lineRule="auto"/>
+              <w:jc w:val="both"/>
+            </w:pPr>
+            <w:r>
+              <w:t>Check results when the supplier fills the email &amp;password with invalid data</w:t>
+            </w:r>
+          </w:p>
+        </w:tc>
+        <w:tc>
+          <w:tcPr>
+            <w:tcW w:w="2579" w:type="dxa"/>
+            <w:tcBorders>
+              <w:top w:val="single" w:sz="4" w:space="0" w:color="A8D08D"/>
+              <w:left w:val="single" w:sz="4" w:space="0" w:color="A8D08D"/>
+              <w:bottom w:val="single" w:sz="4" w:space="0" w:color="A8D08D"/>
+              <w:right w:val="single" w:sz="4" w:space="0" w:color="A8D08D"/>
+            </w:tcBorders>
+          </w:tcPr>
+          <w:p>
+            <w:pPr>
+              <w:spacing w:line="276" w:lineRule="auto"/>
+              <w:jc w:val="both"/>
+            </w:pPr>
+            <w:r>
+              <w:t xml:space="preserve">Email: </w:t>
+            </w:r>
+            <w:hyperlink r:id="rId49" w:history="1">
+              <w:r>
+                <w:rPr>
+                  <w:rStyle w:val="Hyperlink"/>
+                </w:rPr>
+                <w:t>remaz.rose13@gmail.com</w:t>
+              </w:r>
+            </w:hyperlink>
+            <w:r>
+              <w:t xml:space="preserve"> Password: </w:t>
+            </w:r>
+            <w:r>
+              <w:t>REMAZ</w:t>
+            </w:r>
+            <w:r>
+              <w:t>123</w:t>
+            </w:r>
+          </w:p>
+        </w:tc>
+        <w:tc>
+          <w:tcPr>
+            <w:tcW w:w="2228" w:type="dxa"/>
+            <w:tcBorders>
+              <w:top w:val="single" w:sz="4" w:space="0" w:color="A8D08D"/>
+              <w:left w:val="single" w:sz="4" w:space="0" w:color="A8D08D"/>
+              <w:bottom w:val="single" w:sz="4" w:space="0" w:color="A8D08D"/>
+              <w:right w:val="single" w:sz="4" w:space="0" w:color="A8D08D"/>
+            </w:tcBorders>
+          </w:tcPr>
+          <w:p>
+            <w:pPr>
+              <w:spacing w:line="276" w:lineRule="auto"/>
+              <w:jc w:val="both"/>
+            </w:pPr>
+            <w:r>
+              <w:t>It should display warning message that the password is not correct</w:t>
+            </w:r>
+          </w:p>
+        </w:tc>
+      </w:tr>
+      <w:tr>
+        <w:tblPrEx>
+          <w:tblCellMar>
+            <w:top w:w="0" w:type="dxa"/>
+            <w:left w:w="0" w:type="dxa"/>
+            <w:bottom w:w="0" w:type="dxa"/>
+            <w:right w:w="0" w:type="dxa"/>
+          </w:tblCellMar>
+        </w:tblPrEx>
+        <w:trPr>
+          <w:trHeight w:val="1094"/>
+        </w:trPr>
+        <w:tc>
+          <w:tcPr>
+            <w:tcW w:w="1829" w:type="dxa"/>
+            <w:tcBorders>
+              <w:top w:val="single" w:sz="4" w:space="0" w:color="A8D08D"/>
+              <w:left w:val="none" w:sz="6" w:space="0" w:color="auto"/>
+              <w:bottom w:val="single" w:sz="4" w:space="0" w:color="A8D08D"/>
+              <w:right w:val="single" w:sz="4" w:space="0" w:color="A8D08D"/>
+            </w:tcBorders>
+            <w:shd w:val="clear" w:color="auto" w:fill="E1EED9"/>
+          </w:tcPr>
+          <w:p>
+            <w:pPr>
+              <w:spacing w:line="276" w:lineRule="auto"/>
+              <w:jc w:val="both"/>
+              <w:rPr>
+                <w:b/>
+                <w:bCs/>
+              </w:rPr>
+            </w:pPr>
+            <w:r>
+              <w:rPr>
+                <w:b/>
+                <w:bCs/>
+              </w:rPr>
+              <w:t>ID:</w:t>
+            </w:r>
+            <w:r>
+              <w:rPr>
+                <w:b/>
+                <w:bCs/>
+              </w:rPr>
+              <w:t>1</w:t>
+            </w:r>
+          </w:p>
+          <w:p>
+            <w:pPr>
+              <w:spacing w:line="276" w:lineRule="auto"/>
+              <w:jc w:val="both"/>
+              <w:rPr>
+                <w:b/>
+                <w:bCs/>
+              </w:rPr>
+            </w:pPr>
+            <w:r>
+              <w:rPr>
+                <w:b/>
+                <w:bCs/>
+              </w:rPr>
+              <w:t>Login Client</w:t>
+            </w:r>
+          </w:p>
+        </w:tc>
+        <w:tc>
+          <w:tcPr>
+            <w:tcW w:w="925" w:type="dxa"/>
+            <w:tcBorders>
+              <w:top w:val="single" w:sz="4" w:space="0" w:color="A8D08D"/>
+              <w:left w:val="single" w:sz="4" w:space="0" w:color="A8D08D"/>
+              <w:bottom w:val="single" w:sz="4" w:space="0" w:color="A8D08D"/>
+              <w:right w:val="single" w:sz="4" w:space="0" w:color="A8D08D"/>
+            </w:tcBorders>
+            <w:shd w:val="clear" w:color="auto" w:fill="E1EED9"/>
+          </w:tcPr>
+          <w:p>
+            <w:pPr>
+              <w:spacing w:line="276" w:lineRule="auto"/>
+              <w:jc w:val="both"/>
+              <w:rPr>
+                <w:b/>
+                <w:bCs/>
+              </w:rPr>
+            </w:pPr>
+            <w:r>
+              <w:rPr>
+                <w:b/>
+                <w:bCs/>
+              </w:rPr>
+              <w:t>ID:</w:t>
+            </w:r>
+            <w:r>
+              <w:rPr>
+                <w:b/>
+                <w:bCs/>
+              </w:rPr>
+              <w:t>3</w:t>
+            </w:r>
+          </w:p>
+        </w:tc>
+        <w:tc>
+          <w:tcPr>
+            <w:tcW w:w="2190" w:type="dxa"/>
+            <w:tcBorders>
+              <w:top w:val="single" w:sz="4" w:space="0" w:color="A8D08D"/>
+              <w:left w:val="single" w:sz="4" w:space="0" w:color="A8D08D"/>
+              <w:bottom w:val="single" w:sz="4" w:space="0" w:color="A8D08D"/>
+              <w:right w:val="single" w:sz="4" w:space="0" w:color="A8D08D"/>
+            </w:tcBorders>
+            <w:shd w:val="clear" w:color="auto" w:fill="E1EED9"/>
+          </w:tcPr>
+          <w:p>
+            <w:pPr>
+              <w:spacing w:line="276" w:lineRule="auto"/>
+              <w:jc w:val="both"/>
+            </w:pPr>
+            <w:r>
+              <w:t>Check results when the supplier left an empty field</w:t>
+            </w:r>
+          </w:p>
+        </w:tc>
+        <w:tc>
+          <w:tcPr>
+            <w:tcW w:w="2579" w:type="dxa"/>
+            <w:tcBorders>
+              <w:top w:val="single" w:sz="4" w:space="0" w:color="A8D08D"/>
+              <w:left w:val="single" w:sz="4" w:space="0" w:color="A8D08D"/>
+              <w:bottom w:val="single" w:sz="4" w:space="0" w:color="A8D08D"/>
+              <w:right w:val="single" w:sz="4" w:space="0" w:color="A8D08D"/>
+            </w:tcBorders>
+            <w:shd w:val="clear" w:color="auto" w:fill="E1EED9"/>
+          </w:tcPr>
+          <w:p>
+            <w:pPr>
+              <w:spacing w:line="276" w:lineRule="auto"/>
+              <w:jc w:val="both"/>
+            </w:pPr>
+            <w:r>
+              <w:t xml:space="preserve">Email: </w:t>
+            </w:r>
+            <w:hyperlink r:id="rId50" w:history="1">
+              <w:r>
+                <w:rPr>
+                  <w:rStyle w:val="Hyperlink"/>
+                </w:rPr>
+                <w:t>remaz.rose13@gmail.com</w:t>
+              </w:r>
+            </w:hyperlink>
+            <w:r>
+              <w:t xml:space="preserve"> Password:</w:t>
+            </w:r>
+          </w:p>
+        </w:tc>
+        <w:tc>
+          <w:tcPr>
+            <w:tcW w:w="2228" w:type="dxa"/>
+            <w:tcBorders>
+              <w:top w:val="single" w:sz="4" w:space="0" w:color="A8D08D"/>
+              <w:left w:val="single" w:sz="4" w:space="0" w:color="A8D08D"/>
+              <w:bottom w:val="single" w:sz="4" w:space="0" w:color="A8D08D"/>
+              <w:right w:val="single" w:sz="4" w:space="0" w:color="A8D08D"/>
+            </w:tcBorders>
+            <w:shd w:val="clear" w:color="auto" w:fill="E1EED9"/>
+          </w:tcPr>
+          <w:p>
+            <w:pPr>
+              <w:spacing w:line="276" w:lineRule="auto"/>
+              <w:jc w:val="both"/>
+            </w:pPr>
+            <w:r>
+              <w:t>It should display warning message that this field should</w:t>
+            </w:r>
+          </w:p>
+          <w:p>
+            <w:pPr>
+              <w:spacing w:line="276" w:lineRule="auto"/>
+              <w:jc w:val="both"/>
+            </w:pPr>
+            <w:r>
+              <w:t>be filled</w:t>
+            </w:r>
+          </w:p>
+        </w:tc>
+      </w:tr>
+      <w:tr>
+        <w:tblPrEx>
+          <w:tblCellMar>
+            <w:top w:w="0" w:type="dxa"/>
+            <w:left w:w="0" w:type="dxa"/>
+            <w:bottom w:w="0" w:type="dxa"/>
+            <w:right w:w="0" w:type="dxa"/>
+          </w:tblCellMar>
+        </w:tblPrEx>
+        <w:trPr>
+          <w:trHeight w:val="1094"/>
+        </w:trPr>
+        <w:tc>
+          <w:tcPr>
+            <w:tcW w:w="1829" w:type="dxa"/>
+            <w:tcBorders>
+              <w:top w:val="single" w:sz="4" w:space="0" w:color="A8D08D"/>
+              <w:left w:val="none" w:sz="6" w:space="0" w:color="auto"/>
+              <w:bottom w:val="single" w:sz="4" w:space="0" w:color="A8D08D"/>
+              <w:right w:val="single" w:sz="4" w:space="0" w:color="A8D08D"/>
+            </w:tcBorders>
+          </w:tcPr>
+          <w:p>
+            <w:pPr>
+              <w:spacing w:line="276" w:lineRule="auto"/>
+              <w:jc w:val="center"/>
+              <w:rPr>
+                <w:b/>
+                <w:bCs/>
+              </w:rPr>
+            </w:pPr>
+            <w:r>
+              <w:rPr>
+                <w:b/>
+                <w:bCs/>
+              </w:rPr>
+              <w:t>ID:</w:t>
+            </w:r>
+            <w:r>
+              <w:rPr>
+                <w:b/>
+                <w:bCs/>
+              </w:rPr>
+              <w:t>2</w:t>
+            </w:r>
+            <w:r>
+              <w:rPr>
+                <w:b/>
+                <w:bCs/>
+              </w:rPr>
+              <w:t xml:space="preserve"> Logout </w:t>
+            </w:r>
+          </w:p>
+          <w:p>
+            <w:pPr>
+              <w:jc w:val="center"/>
+            </w:pPr>
+          </w:p>
+        </w:tc>
+        <w:tc>
+          <w:tcPr>
+            <w:tcW w:w="925" w:type="dxa"/>
+            <w:tcBorders>
+              <w:top w:val="single" w:sz="4" w:space="0" w:color="A8D08D"/>
+              <w:left w:val="single" w:sz="4" w:space="0" w:color="A8D08D"/>
+              <w:bottom w:val="single" w:sz="4" w:space="0" w:color="A8D08D"/>
+              <w:right w:val="single" w:sz="4" w:space="0" w:color="A8D08D"/>
+            </w:tcBorders>
+          </w:tcPr>
+          <w:p>
+            <w:pPr>
+              <w:spacing w:line="276" w:lineRule="auto"/>
+              <w:jc w:val="both"/>
+              <w:rPr>
+                <w:b/>
+                <w:bCs/>
+              </w:rPr>
+            </w:pPr>
+            <w:r>
+              <w:rPr>
+                <w:b/>
+                <w:bCs/>
+              </w:rPr>
+              <w:t>ID:4</w:t>
+            </w:r>
+          </w:p>
+        </w:tc>
+        <w:tc>
+          <w:tcPr>
+            <w:tcW w:w="2190" w:type="dxa"/>
+            <w:tcBorders>
+              <w:top w:val="single" w:sz="4" w:space="0" w:color="A8D08D"/>
+              <w:left w:val="single" w:sz="4" w:space="0" w:color="A8D08D"/>
+              <w:bottom w:val="single" w:sz="4" w:space="0" w:color="A8D08D"/>
+              <w:right w:val="single" w:sz="4" w:space="0" w:color="A8D08D"/>
+            </w:tcBorders>
+          </w:tcPr>
+          <w:p>
+            <w:pPr>
+              <w:spacing w:line="276" w:lineRule="auto"/>
+              <w:jc w:val="right"/>
+            </w:pPr>
+            <w:r>
+              <w:t>Check results when</w:t>
+            </w:r>
+            <w:r>
+              <w:t xml:space="preserve"> client </w:t>
+            </w:r>
+            <w:r>
+              <w:t>presses the logout button</w:t>
+            </w:r>
+          </w:p>
+        </w:tc>
+        <w:tc>
+          <w:tcPr>
+            <w:tcW w:w="2579" w:type="dxa"/>
+            <w:tcBorders>
+              <w:top w:val="single" w:sz="4" w:space="0" w:color="A8D08D"/>
+              <w:left w:val="single" w:sz="4" w:space="0" w:color="A8D08D"/>
+              <w:bottom w:val="single" w:sz="4" w:space="0" w:color="A8D08D"/>
+              <w:right w:val="single" w:sz="4" w:space="0" w:color="A8D08D"/>
+            </w:tcBorders>
+          </w:tcPr>
+          <w:p>
+            <w:pPr>
+              <w:spacing w:line="276" w:lineRule="auto"/>
+              <w:jc w:val="both"/>
+            </w:pPr>
+            <w:r>
+              <w:t xml:space="preserve">The </w:t>
+            </w:r>
+            <w:r>
+              <w:t>client</w:t>
+            </w:r>
+            <w:r>
+              <w:t xml:space="preserve"> presses the</w:t>
+            </w:r>
+            <w:r>
+              <w:t xml:space="preserve"> </w:t>
+            </w:r>
+            <w:r>
+              <w:t>logout button</w:t>
+            </w:r>
+          </w:p>
+        </w:tc>
+        <w:tc>
+          <w:tcPr>
+            <w:tcW w:w="2228" w:type="dxa"/>
+            <w:tcBorders>
+              <w:top w:val="single" w:sz="4" w:space="0" w:color="A8D08D"/>
+              <w:left w:val="single" w:sz="4" w:space="0" w:color="A8D08D"/>
+              <w:bottom w:val="single" w:sz="4" w:space="0" w:color="A8D08D"/>
+              <w:right w:val="single" w:sz="4" w:space="0" w:color="A8D08D"/>
+            </w:tcBorders>
+          </w:tcPr>
+          <w:p>
+            <w:pPr>
+              <w:spacing w:line="276" w:lineRule="auto"/>
+              <w:jc w:val="both"/>
+            </w:pPr>
+            <w:r>
+              <w:t>It should display the login page</w:t>
+            </w:r>
+          </w:p>
+        </w:tc>
+      </w:tr>
+      <w:tr>
+        <w:tblPrEx>
+          <w:tblCellMar>
+            <w:top w:w="0" w:type="dxa"/>
+            <w:left w:w="0" w:type="dxa"/>
+            <w:bottom w:w="0" w:type="dxa"/>
+            <w:right w:w="0" w:type="dxa"/>
+          </w:tblCellMar>
+        </w:tblPrEx>
+        <w:trPr>
+          <w:trHeight w:val="1094"/>
+        </w:trPr>
+        <w:tc>
+          <w:tcPr>
+            <w:tcW w:w="1829" w:type="dxa"/>
+            <w:tcBorders>
+              <w:top w:val="single" w:sz="4" w:space="0" w:color="A8D08D"/>
+              <w:left w:val="none" w:sz="6" w:space="0" w:color="auto"/>
+              <w:bottom w:val="single" w:sz="4" w:space="0" w:color="A8D08D"/>
+              <w:right w:val="single" w:sz="4" w:space="0" w:color="A8D08D"/>
+            </w:tcBorders>
+            <w:shd w:val="clear" w:color="auto" w:fill="E1EED9"/>
+          </w:tcPr>
+          <w:p>
+            <w:pPr>
+              <w:spacing w:line="276" w:lineRule="auto"/>
+              <w:jc w:val="center"/>
+              <w:rPr>
+                <w:b/>
+                <w:bCs/>
+              </w:rPr>
+            </w:pPr>
+            <w:r>
+              <w:rPr>
+                <w:b/>
+                <w:bCs/>
+              </w:rPr>
+              <w:t>ID:3 CREAT ACCOUNT</w:t>
+            </w:r>
+          </w:p>
+        </w:tc>
+        <w:tc>
+          <w:tcPr>
+            <w:tcW w:w="925" w:type="dxa"/>
+            <w:tcBorders>
+              <w:top w:val="single" w:sz="4" w:space="0" w:color="A8D08D"/>
+              <w:left w:val="single" w:sz="4" w:space="0" w:color="A8D08D"/>
+              <w:bottom w:val="single" w:sz="4" w:space="0" w:color="A8D08D"/>
+              <w:right w:val="single" w:sz="4" w:space="0" w:color="A8D08D"/>
+            </w:tcBorders>
+            <w:shd w:val="clear" w:color="auto" w:fill="E1EED9"/>
+          </w:tcPr>
+          <w:p>
+            <w:pPr>
+              <w:spacing w:line="276" w:lineRule="auto"/>
+              <w:jc w:val="both"/>
+              <w:rPr>
+                <w:b/>
+                <w:bCs/>
+              </w:rPr>
+            </w:pPr>
+            <w:r>
+              <w:rPr>
+                <w:b/>
+                <w:bCs/>
+              </w:rPr>
+              <w:t>ID:5</w:t>
+            </w:r>
+          </w:p>
+        </w:tc>
+        <w:tc>
+          <w:tcPr>
+            <w:tcW w:w="2190" w:type="dxa"/>
+            <w:tcBorders>
+              <w:top w:val="single" w:sz="4" w:space="0" w:color="A8D08D"/>
+              <w:left w:val="single" w:sz="4" w:space="0" w:color="A8D08D"/>
+              <w:bottom w:val="single" w:sz="4" w:space="0" w:color="A8D08D"/>
+              <w:right w:val="single" w:sz="4" w:space="0" w:color="A8D08D"/>
+            </w:tcBorders>
+            <w:shd w:val="clear" w:color="auto" w:fill="E1EED9"/>
+          </w:tcPr>
+          <w:p>
+            <w:pPr>
+              <w:spacing w:line="276" w:lineRule="auto"/>
+              <w:jc w:val="right"/>
+            </w:pPr>
+            <w:r>
+              <w:t>Check results when the visitor presses the register button and chooses the client option</w:t>
+            </w:r>
+          </w:p>
+        </w:tc>
+        <w:tc>
+          <w:tcPr>
+            <w:tcW w:w="2579" w:type="dxa"/>
+            <w:tcBorders>
+              <w:top w:val="single" w:sz="4" w:space="0" w:color="A8D08D"/>
+              <w:left w:val="single" w:sz="4" w:space="0" w:color="A8D08D"/>
+              <w:bottom w:val="single" w:sz="4" w:space="0" w:color="A8D08D"/>
+              <w:right w:val="single" w:sz="4" w:space="0" w:color="A8D08D"/>
+            </w:tcBorders>
+            <w:shd w:val="clear" w:color="auto" w:fill="E1EED9"/>
+          </w:tcPr>
+          <w:p>
+            <w:pPr>
+              <w:spacing w:line="276" w:lineRule="auto"/>
+              <w:jc w:val="both"/>
+            </w:pPr>
+            <w:r>
+              <w:t xml:space="preserve">Visitor presses register button and </w:t>
+            </w:r>
+            <w:proofErr w:type="gramStart"/>
+            <w:r>
+              <w:t>chooses</w:t>
+            </w:r>
+            <w:proofErr w:type="gramEnd"/>
+            <w:r>
+              <w:t xml:space="preserve"> client option</w:t>
+            </w:r>
+          </w:p>
+        </w:tc>
+        <w:tc>
+          <w:tcPr>
+            <w:tcW w:w="2228" w:type="dxa"/>
+            <w:tcBorders>
+              <w:top w:val="single" w:sz="4" w:space="0" w:color="A8D08D"/>
+              <w:left w:val="single" w:sz="4" w:space="0" w:color="A8D08D"/>
+              <w:bottom w:val="single" w:sz="4" w:space="0" w:color="A8D08D"/>
+              <w:right w:val="single" w:sz="4" w:space="0" w:color="A8D08D"/>
+            </w:tcBorders>
+            <w:shd w:val="clear" w:color="auto" w:fill="E1EED9"/>
+          </w:tcPr>
+          <w:p>
+            <w:pPr>
+              <w:spacing w:line="276" w:lineRule="auto"/>
+              <w:jc w:val="both"/>
+            </w:pPr>
+            <w:r>
+              <w:t>It should display client's register page</w:t>
+            </w:r>
+          </w:p>
+        </w:tc>
+      </w:tr>
+      <w:tr>
+        <w:tblPrEx>
+          <w:tblCellMar>
+            <w:top w:w="0" w:type="dxa"/>
+            <w:left w:w="0" w:type="dxa"/>
+            <w:bottom w:w="0" w:type="dxa"/>
+            <w:right w:w="0" w:type="dxa"/>
+          </w:tblCellMar>
+        </w:tblPrEx>
+        <w:trPr>
+          <w:trHeight w:val="1094"/>
+        </w:trPr>
+        <w:tc>
+          <w:tcPr>
+            <w:tcW w:w="1829" w:type="dxa"/>
+            <w:tcBorders>
+              <w:top w:val="single" w:sz="4" w:space="0" w:color="A8D08D"/>
+              <w:left w:val="none" w:sz="6" w:space="0" w:color="auto"/>
+              <w:bottom w:val="single" w:sz="4" w:space="0" w:color="A8D08D"/>
+              <w:right w:val="single" w:sz="4" w:space="0" w:color="A8D08D"/>
+            </w:tcBorders>
+          </w:tcPr>
+          <w:p>
+            <w:pPr>
+              <w:spacing w:line="276" w:lineRule="auto"/>
+              <w:jc w:val="center"/>
+              <w:rPr>
+                <w:b/>
+                <w:bCs/>
+              </w:rPr>
+            </w:pPr>
+            <w:r>
+              <w:rPr>
+                <w:b/>
+                <w:bCs/>
+              </w:rPr>
+              <w:t>ID:3 CREAT ACCOUNT</w:t>
+            </w:r>
+          </w:p>
+        </w:tc>
+        <w:tc>
+          <w:tcPr>
+            <w:tcW w:w="925" w:type="dxa"/>
+            <w:tcBorders>
+              <w:top w:val="single" w:sz="4" w:space="0" w:color="A8D08D"/>
+              <w:left w:val="single" w:sz="4" w:space="0" w:color="A8D08D"/>
+              <w:bottom w:val="single" w:sz="4" w:space="0" w:color="A8D08D"/>
+              <w:right w:val="single" w:sz="4" w:space="0" w:color="A8D08D"/>
+            </w:tcBorders>
+          </w:tcPr>
+          <w:p>
+            <w:pPr>
+              <w:spacing w:line="276" w:lineRule="auto"/>
+              <w:jc w:val="both"/>
+              <w:rPr>
+                <w:b/>
+                <w:bCs/>
+              </w:rPr>
+            </w:pPr>
+            <w:r>
+              <w:rPr>
+                <w:b/>
+                <w:bCs/>
+              </w:rPr>
+              <w:t>ID:6</w:t>
+            </w:r>
+          </w:p>
+        </w:tc>
+        <w:tc>
+          <w:tcPr>
+            <w:tcW w:w="2190" w:type="dxa"/>
+            <w:tcBorders>
+              <w:top w:val="single" w:sz="4" w:space="0" w:color="A8D08D"/>
+              <w:left w:val="single" w:sz="4" w:space="0" w:color="A8D08D"/>
+              <w:bottom w:val="single" w:sz="4" w:space="0" w:color="A8D08D"/>
+              <w:right w:val="single" w:sz="4" w:space="0" w:color="A8D08D"/>
+            </w:tcBorders>
+          </w:tcPr>
+          <w:p>
+            <w:pPr>
+              <w:spacing w:line="276" w:lineRule="auto"/>
+              <w:jc w:val="right"/>
+            </w:pPr>
+            <w:r>
+              <w:t>Check results when the passwords do not match</w:t>
+            </w:r>
+          </w:p>
+        </w:tc>
+        <w:tc>
+          <w:tcPr>
+            <w:tcW w:w="2579" w:type="dxa"/>
+            <w:tcBorders>
+              <w:top w:val="single" w:sz="4" w:space="0" w:color="A8D08D"/>
+              <w:left w:val="single" w:sz="4" w:space="0" w:color="A8D08D"/>
+              <w:bottom w:val="single" w:sz="4" w:space="0" w:color="A8D08D"/>
+              <w:right w:val="single" w:sz="4" w:space="0" w:color="A8D08D"/>
+            </w:tcBorders>
+          </w:tcPr>
+          <w:p>
+            <w:pPr>
+              <w:spacing w:line="276" w:lineRule="auto"/>
+              <w:jc w:val="both"/>
+            </w:pPr>
+            <w:r>
+              <w:t xml:space="preserve">Name: </w:t>
+            </w:r>
+            <w:r>
+              <w:t>REMAZ</w:t>
+            </w:r>
+          </w:p>
+          <w:p>
+            <w:pPr>
+              <w:tabs>
+                <w:tab w:val="center" w:pos="1284"/>
+              </w:tabs>
+              <w:spacing w:line="276" w:lineRule="auto"/>
+              <w:jc w:val="both"/>
+            </w:pPr>
+            <w:r>
+              <w:t>Email:</w:t>
+            </w:r>
+            <w:r>
+              <w:tab/>
+            </w:r>
+            <w:hyperlink r:id="rId51" w:history="1">
+              <w:r>
+                <w:rPr>
+                  <w:rStyle w:val="Hyperlink"/>
+                </w:rPr>
+                <w:t xml:space="preserve">  remaz.rose13@gmail.com</w:t>
+              </w:r>
+            </w:hyperlink>
+            <w:r>
+              <w:t xml:space="preserve"> Password:</w:t>
+            </w:r>
+            <w:r>
+              <w:t>RE</w:t>
+            </w:r>
+            <w:r>
+              <w:t>12345</w:t>
+            </w:r>
+          </w:p>
+          <w:p>
+            <w:pPr>
+              <w:tabs>
+                <w:tab w:val="center" w:pos="1284"/>
+              </w:tabs>
+              <w:spacing w:line="276" w:lineRule="auto"/>
+              <w:jc w:val="both"/>
+            </w:pPr>
+            <w:proofErr w:type="spellStart"/>
+            <w:r>
+              <w:t>ConfirmPassword</w:t>
+            </w:r>
+            <w:proofErr w:type="spellEnd"/>
+            <w:r>
+              <w:t xml:space="preserve">: </w:t>
+            </w:r>
+            <w:r>
+              <w:t>RE</w:t>
+            </w:r>
+            <w:r>
+              <w:t>1234</w:t>
+            </w:r>
+          </w:p>
+        </w:tc>
+        <w:tc>
+          <w:tcPr>
+            <w:tcW w:w="2228" w:type="dxa"/>
+            <w:tcBorders>
+              <w:top w:val="single" w:sz="4" w:space="0" w:color="A8D08D"/>
+              <w:left w:val="single" w:sz="4" w:space="0" w:color="A8D08D"/>
+              <w:bottom w:val="single" w:sz="4" w:space="0" w:color="A8D08D"/>
+              <w:right w:val="single" w:sz="4" w:space="0" w:color="A8D08D"/>
+            </w:tcBorders>
+          </w:tcPr>
+          <w:p>
+            <w:pPr>
+              <w:spacing w:line="276" w:lineRule="auto"/>
+              <w:jc w:val="both"/>
+            </w:pPr>
+            <w:r>
+              <w:t>It should display a warning message that the passwords do not match</w:t>
+            </w:r>
+          </w:p>
+        </w:tc>
+      </w:tr>
+      <w:tr>
+        <w:tblPrEx>
+          <w:tblCellMar>
+            <w:top w:w="0" w:type="dxa"/>
+            <w:left w:w="0" w:type="dxa"/>
+            <w:bottom w:w="0" w:type="dxa"/>
+            <w:right w:w="0" w:type="dxa"/>
+          </w:tblCellMar>
+        </w:tblPrEx>
+        <w:trPr>
+          <w:trHeight w:val="1094"/>
+        </w:trPr>
+        <w:tc>
+          <w:tcPr>
+            <w:tcW w:w="1829" w:type="dxa"/>
+            <w:tcBorders>
+              <w:top w:val="single" w:sz="4" w:space="0" w:color="A8D08D"/>
+              <w:left w:val="none" w:sz="6" w:space="0" w:color="auto"/>
+              <w:bottom w:val="single" w:sz="4" w:space="0" w:color="A8D08D"/>
+              <w:right w:val="single" w:sz="4" w:space="0" w:color="A8D08D"/>
+            </w:tcBorders>
+            <w:shd w:val="clear" w:color="auto" w:fill="E1EED9"/>
+          </w:tcPr>
+          <w:p>
+            <w:pPr>
+              <w:spacing w:line="276" w:lineRule="auto"/>
+              <w:jc w:val="center"/>
+              <w:rPr>
+                <w:b/>
+                <w:bCs/>
+              </w:rPr>
+            </w:pPr>
+            <w:r>
+              <w:rPr>
+                <w:b/>
+                <w:bCs/>
+              </w:rPr>
+              <w:lastRenderedPageBreak/>
+              <w:t>ID:3 CREAT ACCOUNT</w:t>
+            </w:r>
+          </w:p>
+        </w:tc>
+        <w:tc>
+          <w:tcPr>
+            <w:tcW w:w="925" w:type="dxa"/>
+            <w:tcBorders>
+              <w:top w:val="single" w:sz="4" w:space="0" w:color="A8D08D"/>
+              <w:left w:val="single" w:sz="4" w:space="0" w:color="A8D08D"/>
+              <w:bottom w:val="single" w:sz="4" w:space="0" w:color="A8D08D"/>
+              <w:right w:val="single" w:sz="4" w:space="0" w:color="A8D08D"/>
+            </w:tcBorders>
+            <w:shd w:val="clear" w:color="auto" w:fill="E1EED9"/>
+          </w:tcPr>
+          <w:p>
+            <w:pPr>
+              <w:spacing w:line="276" w:lineRule="auto"/>
+              <w:jc w:val="both"/>
+              <w:rPr>
+                <w:b/>
+                <w:bCs/>
+              </w:rPr>
+            </w:pPr>
+            <w:r>
+              <w:rPr>
+                <w:b/>
+                <w:bCs/>
+              </w:rPr>
+              <w:t>ID:7</w:t>
+            </w:r>
+          </w:p>
+        </w:tc>
+        <w:tc>
+          <w:tcPr>
+            <w:tcW w:w="2190" w:type="dxa"/>
+            <w:tcBorders>
+              <w:top w:val="single" w:sz="4" w:space="0" w:color="A8D08D"/>
+              <w:left w:val="single" w:sz="4" w:space="0" w:color="A8D08D"/>
+              <w:bottom w:val="single" w:sz="4" w:space="0" w:color="A8D08D"/>
+              <w:right w:val="single" w:sz="4" w:space="0" w:color="A8D08D"/>
+            </w:tcBorders>
+            <w:shd w:val="clear" w:color="auto" w:fill="E1EED9"/>
+          </w:tcPr>
+          <w:p>
+            <w:pPr>
+              <w:spacing w:line="276" w:lineRule="auto"/>
+              <w:jc w:val="center"/>
+            </w:pPr>
+            <w:r>
+              <w:t>Check results when the password is less than 8 characters long</w:t>
+            </w:r>
+          </w:p>
+        </w:tc>
+        <w:tc>
+          <w:tcPr>
+            <w:tcW w:w="2579" w:type="dxa"/>
+            <w:tcBorders>
+              <w:top w:val="single" w:sz="4" w:space="0" w:color="A8D08D"/>
+              <w:left w:val="single" w:sz="4" w:space="0" w:color="A8D08D"/>
+              <w:bottom w:val="single" w:sz="4" w:space="0" w:color="A8D08D"/>
+              <w:right w:val="single" w:sz="4" w:space="0" w:color="A8D08D"/>
+            </w:tcBorders>
+            <w:shd w:val="clear" w:color="auto" w:fill="E1EED9"/>
+          </w:tcPr>
+          <w:p>
+            <w:pPr>
+              <w:spacing w:line="276" w:lineRule="auto"/>
+              <w:jc w:val="both"/>
+            </w:pPr>
+            <w:r>
+              <w:t xml:space="preserve">Name: </w:t>
+            </w:r>
+            <w:r>
+              <w:t>REMAZ</w:t>
+            </w:r>
+          </w:p>
+          <w:p>
+            <w:pPr>
+              <w:tabs>
+                <w:tab w:val="center" w:pos="1284"/>
+              </w:tabs>
+              <w:spacing w:line="276" w:lineRule="auto"/>
+              <w:jc w:val="both"/>
+            </w:pPr>
+            <w:r>
+              <w:t>Email:</w:t>
+            </w:r>
+            <w:r>
+              <w:tab/>
+            </w:r>
+            <w:hyperlink r:id="rId52" w:history="1">
+              <w:r>
+                <w:rPr>
+                  <w:rStyle w:val="Hyperlink"/>
+                </w:rPr>
+                <w:t xml:space="preserve">  remaz.rose13@gmail.com</w:t>
+              </w:r>
+            </w:hyperlink>
+            <w:r>
+              <w:t xml:space="preserve"> Password:</w:t>
+            </w:r>
+            <w:r>
+              <w:t>RE</w:t>
+            </w:r>
+            <w:r>
+              <w:t>12345</w:t>
+            </w:r>
+          </w:p>
+          <w:p>
+            <w:pPr>
+              <w:spacing w:line="276" w:lineRule="auto"/>
+              <w:jc w:val="both"/>
+            </w:pPr>
+            <w:proofErr w:type="spellStart"/>
+            <w:r>
+              <w:t>ConfirmPassword</w:t>
+            </w:r>
+            <w:proofErr w:type="spellEnd"/>
+            <w:r>
+              <w:t xml:space="preserve">: </w:t>
+            </w:r>
+            <w:r>
+              <w:t>RE</w:t>
+            </w:r>
+            <w:r>
+              <w:t>1234</w:t>
+            </w:r>
+          </w:p>
+        </w:tc>
+        <w:tc>
+          <w:tcPr>
+            <w:tcW w:w="2228" w:type="dxa"/>
+            <w:tcBorders>
+              <w:top w:val="single" w:sz="4" w:space="0" w:color="A8D08D"/>
+              <w:left w:val="single" w:sz="4" w:space="0" w:color="A8D08D"/>
+              <w:bottom w:val="single" w:sz="4" w:space="0" w:color="A8D08D"/>
+              <w:right w:val="single" w:sz="4" w:space="0" w:color="A8D08D"/>
+            </w:tcBorders>
+            <w:shd w:val="clear" w:color="auto" w:fill="E1EED9"/>
+          </w:tcPr>
+          <w:p>
+            <w:pPr>
+              <w:spacing w:line="276" w:lineRule="auto"/>
+              <w:jc w:val="both"/>
+            </w:pPr>
+            <w:r>
+              <w:t>It should display a warning message that the password should be at least 8 characters long</w:t>
+            </w:r>
+          </w:p>
+        </w:tc>
+      </w:tr>
+      <w:tr>
+        <w:tblPrEx>
+          <w:tblCellMar>
+            <w:top w:w="0" w:type="dxa"/>
+            <w:left w:w="0" w:type="dxa"/>
+            <w:bottom w:w="0" w:type="dxa"/>
+            <w:right w:w="0" w:type="dxa"/>
+          </w:tblCellMar>
+        </w:tblPrEx>
+        <w:trPr>
+          <w:trHeight w:val="1094"/>
+        </w:trPr>
+        <w:tc>
+          <w:tcPr>
+            <w:tcW w:w="1829" w:type="dxa"/>
+            <w:tcBorders>
+              <w:top w:val="single" w:sz="4" w:space="0" w:color="A8D08D"/>
+              <w:left w:val="none" w:sz="6" w:space="0" w:color="auto"/>
+              <w:bottom w:val="single" w:sz="4" w:space="0" w:color="A8D08D"/>
+              <w:right w:val="single" w:sz="4" w:space="0" w:color="A8D08D"/>
+            </w:tcBorders>
+          </w:tcPr>
+          <w:p>
+            <w:pPr>
+              <w:spacing w:line="276" w:lineRule="auto"/>
+              <w:jc w:val="center"/>
+              <w:rPr>
+                <w:b/>
+                <w:bCs/>
+              </w:rPr>
+            </w:pPr>
+            <w:r>
+              <w:rPr>
+                <w:b/>
+                <w:bCs/>
+              </w:rPr>
+              <w:t>ID:3 CREAT ACCOUNT</w:t>
+            </w:r>
+          </w:p>
+        </w:tc>
+        <w:tc>
+          <w:tcPr>
+            <w:tcW w:w="925" w:type="dxa"/>
+            <w:tcBorders>
+              <w:top w:val="single" w:sz="4" w:space="0" w:color="A8D08D"/>
+              <w:left w:val="single" w:sz="4" w:space="0" w:color="A8D08D"/>
+              <w:bottom w:val="single" w:sz="4" w:space="0" w:color="A8D08D"/>
+              <w:right w:val="single" w:sz="4" w:space="0" w:color="A8D08D"/>
+            </w:tcBorders>
+          </w:tcPr>
+          <w:p>
+            <w:pPr>
+              <w:spacing w:line="276" w:lineRule="auto"/>
+              <w:jc w:val="both"/>
+              <w:rPr>
+                <w:b/>
+                <w:bCs/>
+              </w:rPr>
+            </w:pPr>
+            <w:r>
+              <w:rPr>
+                <w:b/>
+                <w:bCs/>
+              </w:rPr>
+              <w:t>ID:8</w:t>
+            </w:r>
+          </w:p>
+        </w:tc>
+        <w:tc>
+          <w:tcPr>
+            <w:tcW w:w="2190" w:type="dxa"/>
+            <w:tcBorders>
+              <w:top w:val="single" w:sz="4" w:space="0" w:color="A8D08D"/>
+              <w:left w:val="single" w:sz="4" w:space="0" w:color="A8D08D"/>
+              <w:bottom w:val="single" w:sz="4" w:space="0" w:color="A8D08D"/>
+              <w:right w:val="single" w:sz="4" w:space="0" w:color="A8D08D"/>
+            </w:tcBorders>
+          </w:tcPr>
+          <w:p>
+            <w:pPr>
+              <w:spacing w:line="276" w:lineRule="auto"/>
+              <w:jc w:val="center"/>
+            </w:pPr>
+            <w:r>
+              <w:t>Check results when the visitor left an empty field</w:t>
+            </w:r>
+          </w:p>
+        </w:tc>
+        <w:tc>
+          <w:tcPr>
+            <w:tcW w:w="2579" w:type="dxa"/>
+            <w:tcBorders>
+              <w:top w:val="single" w:sz="4" w:space="0" w:color="A8D08D"/>
+              <w:left w:val="single" w:sz="4" w:space="0" w:color="A8D08D"/>
+              <w:bottom w:val="single" w:sz="4" w:space="0" w:color="A8D08D"/>
+              <w:right w:val="single" w:sz="4" w:space="0" w:color="A8D08D"/>
+            </w:tcBorders>
+          </w:tcPr>
+          <w:p>
+            <w:pPr>
+              <w:spacing w:line="276" w:lineRule="auto"/>
+              <w:jc w:val="both"/>
+            </w:pPr>
+            <w:r>
+              <w:t xml:space="preserve">Name: </w:t>
+            </w:r>
+          </w:p>
+          <w:p>
+            <w:pPr>
+              <w:spacing w:line="276" w:lineRule="auto"/>
+              <w:jc w:val="both"/>
+            </w:pPr>
+            <w:r>
+              <w:t xml:space="preserve">Email: </w:t>
+            </w:r>
+            <w:r>
+              <w:t xml:space="preserve"> </w:t>
+            </w:r>
+            <w:proofErr w:type="gramStart"/>
+            <w:r>
+              <w:t>remaz.rose13@gmail.com</w:t>
+            </w:r>
+            <w:r>
+              <w:t xml:space="preserve"> </w:t>
+            </w:r>
+            <w:r>
+              <w:t xml:space="preserve"> Password</w:t>
+            </w:r>
+            <w:proofErr w:type="gramEnd"/>
+            <w:r>
+              <w:t xml:space="preserve">: </w:t>
+            </w:r>
+            <w:r>
+              <w:t>RE1234</w:t>
+            </w:r>
+          </w:p>
+          <w:p>
+            <w:pPr>
+              <w:spacing w:line="276" w:lineRule="auto"/>
+              <w:jc w:val="both"/>
+            </w:pPr>
+            <w:r>
+              <w:t xml:space="preserve">Confirm Password: </w:t>
+            </w:r>
+            <w:r>
+              <w:t>RE1234</w:t>
+            </w:r>
+          </w:p>
+        </w:tc>
+        <w:tc>
+          <w:tcPr>
+            <w:tcW w:w="2228" w:type="dxa"/>
+            <w:tcBorders>
+              <w:top w:val="single" w:sz="4" w:space="0" w:color="A8D08D"/>
+              <w:left w:val="single" w:sz="4" w:space="0" w:color="A8D08D"/>
+              <w:bottom w:val="single" w:sz="4" w:space="0" w:color="A8D08D"/>
+              <w:right w:val="single" w:sz="4" w:space="0" w:color="A8D08D"/>
+            </w:tcBorders>
+          </w:tcPr>
+          <w:p>
+            <w:pPr>
+              <w:spacing w:line="276" w:lineRule="auto"/>
+              <w:jc w:val="both"/>
+            </w:pPr>
+            <w:r>
+              <w:t>It should display a warning message that this field should be filled</w:t>
+            </w:r>
+          </w:p>
+        </w:tc>
+      </w:tr>
+      <w:tr>
+        <w:tblPrEx>
+          <w:tblCellMar>
+            <w:top w:w="0" w:type="dxa"/>
+            <w:left w:w="0" w:type="dxa"/>
+            <w:bottom w:w="0" w:type="dxa"/>
+            <w:right w:w="0" w:type="dxa"/>
+          </w:tblCellMar>
+        </w:tblPrEx>
+        <w:trPr>
+          <w:trHeight w:val="1094"/>
+        </w:trPr>
+        <w:tc>
+          <w:tcPr>
+            <w:tcW w:w="1829" w:type="dxa"/>
+            <w:tcBorders>
+              <w:top w:val="single" w:sz="4" w:space="0" w:color="A8D08D"/>
+              <w:left w:val="none" w:sz="6" w:space="0" w:color="auto"/>
+              <w:bottom w:val="single" w:sz="4" w:space="0" w:color="A8D08D"/>
+              <w:right w:val="single" w:sz="4" w:space="0" w:color="A8D08D"/>
+            </w:tcBorders>
+            <w:shd w:val="clear" w:color="auto" w:fill="E1EED9"/>
+          </w:tcPr>
+          <w:p>
+            <w:pPr>
+              <w:spacing w:line="276" w:lineRule="auto"/>
+              <w:jc w:val="center"/>
+              <w:rPr>
+                <w:b/>
+                <w:bCs/>
+                <w:rtl/>
+              </w:rPr>
+            </w:pPr>
+          </w:p>
+          <w:p>
+            <w:pPr>
+              <w:jc w:val="center"/>
+            </w:pPr>
+            <w:r>
+              <w:rPr>
+                <w:b/>
+                <w:bCs/>
+              </w:rPr>
+              <w:t>ID:3 CREAT ACCOUNT</w:t>
+            </w:r>
+          </w:p>
+        </w:tc>
+        <w:tc>
+          <w:tcPr>
+            <w:tcW w:w="925" w:type="dxa"/>
+            <w:tcBorders>
+              <w:top w:val="single" w:sz="4" w:space="0" w:color="A8D08D"/>
+              <w:left w:val="single" w:sz="4" w:space="0" w:color="A8D08D"/>
+              <w:bottom w:val="single" w:sz="4" w:space="0" w:color="A8D08D"/>
+              <w:right w:val="single" w:sz="4" w:space="0" w:color="A8D08D"/>
+            </w:tcBorders>
+            <w:shd w:val="clear" w:color="auto" w:fill="E1EED9"/>
+          </w:tcPr>
+          <w:p>
+            <w:pPr>
+              <w:spacing w:line="276" w:lineRule="auto"/>
+              <w:jc w:val="both"/>
+              <w:rPr>
+                <w:b/>
+                <w:bCs/>
+              </w:rPr>
+            </w:pPr>
+            <w:r>
+              <w:rPr>
+                <w:b/>
+                <w:bCs/>
+              </w:rPr>
+              <w:t>ID:9</w:t>
+            </w:r>
+          </w:p>
+        </w:tc>
+        <w:tc>
+          <w:tcPr>
+            <w:tcW w:w="2190" w:type="dxa"/>
+            <w:tcBorders>
+              <w:top w:val="single" w:sz="4" w:space="0" w:color="A8D08D"/>
+              <w:left w:val="single" w:sz="4" w:space="0" w:color="A8D08D"/>
+              <w:bottom w:val="single" w:sz="4" w:space="0" w:color="A8D08D"/>
+              <w:right w:val="single" w:sz="4" w:space="0" w:color="A8D08D"/>
+            </w:tcBorders>
+            <w:shd w:val="clear" w:color="auto" w:fill="E1EED9"/>
+          </w:tcPr>
+          <w:p>
+            <w:pPr>
+              <w:spacing w:line="276" w:lineRule="auto"/>
+              <w:jc w:val="center"/>
+            </w:pPr>
+            <w:r>
+              <w:t>Check results when the visitor fills all the required field to create a client's account</w:t>
+            </w:r>
+          </w:p>
+        </w:tc>
+        <w:tc>
+          <w:tcPr>
+            <w:tcW w:w="2579" w:type="dxa"/>
+            <w:tcBorders>
+              <w:top w:val="single" w:sz="4" w:space="0" w:color="A8D08D"/>
+              <w:left w:val="single" w:sz="4" w:space="0" w:color="A8D08D"/>
+              <w:bottom w:val="single" w:sz="4" w:space="0" w:color="A8D08D"/>
+              <w:right w:val="single" w:sz="4" w:space="0" w:color="A8D08D"/>
+            </w:tcBorders>
+            <w:shd w:val="clear" w:color="auto" w:fill="E1EED9"/>
+          </w:tcPr>
+          <w:p>
+            <w:pPr>
+              <w:spacing w:line="276" w:lineRule="auto"/>
+              <w:jc w:val="both"/>
+            </w:pPr>
+            <w:r>
+              <w:t xml:space="preserve">Name: </w:t>
+            </w:r>
+            <w:r>
+              <w:t>REMAZ</w:t>
+            </w:r>
+          </w:p>
+          <w:p>
+            <w:pPr>
+              <w:tabs>
+                <w:tab w:val="center" w:pos="1284"/>
+              </w:tabs>
+              <w:spacing w:line="276" w:lineRule="auto"/>
+              <w:jc w:val="both"/>
+            </w:pPr>
+            <w:r>
+              <w:t>Email:</w:t>
+            </w:r>
+            <w:r>
+              <w:tab/>
+            </w:r>
+            <w:hyperlink r:id="rId53" w:history="1">
+              <w:r>
+                <w:rPr>
+                  <w:rStyle w:val="Hyperlink"/>
+                </w:rPr>
+                <w:t xml:space="preserve">  remaz.rose13@gmail.com</w:t>
+              </w:r>
+            </w:hyperlink>
+            <w:r>
+              <w:t xml:space="preserve"> Password:</w:t>
+            </w:r>
+            <w:r>
+              <w:t>RE</w:t>
+            </w:r>
+            <w:r>
+              <w:t>12345</w:t>
+            </w:r>
+          </w:p>
+          <w:p>
+            <w:pPr>
+              <w:spacing w:line="276" w:lineRule="auto"/>
+              <w:jc w:val="both"/>
+            </w:pPr>
+          </w:p>
+        </w:tc>
+        <w:tc>
+          <w:tcPr>
+            <w:tcW w:w="2228" w:type="dxa"/>
+            <w:tcBorders>
+              <w:top w:val="single" w:sz="4" w:space="0" w:color="A8D08D"/>
+              <w:left w:val="single" w:sz="4" w:space="0" w:color="A8D08D"/>
+              <w:bottom w:val="single" w:sz="4" w:space="0" w:color="A8D08D"/>
+              <w:right w:val="single" w:sz="4" w:space="0" w:color="A8D08D"/>
+            </w:tcBorders>
+            <w:shd w:val="clear" w:color="auto" w:fill="E1EED9"/>
+          </w:tcPr>
+          <w:p>
+            <w:pPr>
+              <w:spacing w:line="276" w:lineRule="auto"/>
+              <w:jc w:val="both"/>
+            </w:pPr>
+            <w:r>
+              <w:t>It should display a successful message and displays the login page</w:t>
+            </w:r>
+          </w:p>
+        </w:tc>
+      </w:tr>
+      <w:tr>
+        <w:tblPrEx>
+          <w:tblCellMar>
+            <w:top w:w="0" w:type="dxa"/>
+            <w:left w:w="0" w:type="dxa"/>
+            <w:bottom w:w="0" w:type="dxa"/>
+            <w:right w:w="0" w:type="dxa"/>
+          </w:tblCellMar>
+        </w:tblPrEx>
+        <w:trPr>
+          <w:trHeight w:val="1094"/>
+        </w:trPr>
+        <w:tc>
+          <w:tcPr>
+            <w:tcW w:w="1829" w:type="dxa"/>
+            <w:tcBorders>
+              <w:top w:val="single" w:sz="4" w:space="0" w:color="A8D08D"/>
+              <w:left w:val="none" w:sz="6" w:space="0" w:color="auto"/>
+              <w:bottom w:val="single" w:sz="4" w:space="0" w:color="A8D08D"/>
+              <w:right w:val="single" w:sz="4" w:space="0" w:color="A8D08D"/>
+            </w:tcBorders>
+          </w:tcPr>
+          <w:p>
+            <w:pPr>
+              <w:spacing w:line="276" w:lineRule="auto"/>
+              <w:jc w:val="center"/>
+              <w:rPr>
+                <w:b/>
+                <w:bCs/>
+              </w:rPr>
+            </w:pPr>
+            <w:r>
+              <w:rPr>
+                <w:b/>
+                <w:bCs/>
+              </w:rPr>
+              <w:t>ID:</w:t>
+            </w:r>
+            <w:r>
+              <w:rPr>
+                <w:b/>
+                <w:bCs/>
+              </w:rPr>
+              <w:t>4</w:t>
+            </w:r>
+          </w:p>
+          <w:p>
+            <w:pPr>
+              <w:spacing w:line="276" w:lineRule="auto"/>
+              <w:jc w:val="center"/>
+              <w:rPr>
+                <w:b/>
+                <w:bCs/>
+              </w:rPr>
+            </w:pPr>
+            <w:r>
+              <w:rPr>
+                <w:b/>
+                <w:bCs/>
+              </w:rPr>
+              <w:t xml:space="preserve">Display sections </w:t>
+            </w:r>
+          </w:p>
+        </w:tc>
+        <w:tc>
+          <w:tcPr>
+            <w:tcW w:w="925" w:type="dxa"/>
+            <w:tcBorders>
+              <w:top w:val="single" w:sz="4" w:space="0" w:color="A8D08D"/>
+              <w:left w:val="single" w:sz="4" w:space="0" w:color="A8D08D"/>
+              <w:bottom w:val="single" w:sz="4" w:space="0" w:color="A8D08D"/>
+              <w:right w:val="single" w:sz="4" w:space="0" w:color="A8D08D"/>
+            </w:tcBorders>
+          </w:tcPr>
+          <w:p>
+            <w:pPr>
+              <w:spacing w:line="276" w:lineRule="auto"/>
+              <w:jc w:val="both"/>
+              <w:rPr>
+                <w:b/>
+                <w:bCs/>
+              </w:rPr>
+            </w:pPr>
+            <w:r>
+              <w:rPr>
+                <w:b/>
+                <w:bCs/>
+              </w:rPr>
+              <w:t>ID:10</w:t>
+            </w:r>
+          </w:p>
+        </w:tc>
+        <w:tc>
+          <w:tcPr>
+            <w:tcW w:w="2190" w:type="dxa"/>
+            <w:tcBorders>
+              <w:top w:val="single" w:sz="4" w:space="0" w:color="A8D08D"/>
+              <w:left w:val="single" w:sz="4" w:space="0" w:color="A8D08D"/>
+              <w:bottom w:val="single" w:sz="4" w:space="0" w:color="A8D08D"/>
+              <w:right w:val="single" w:sz="4" w:space="0" w:color="A8D08D"/>
+            </w:tcBorders>
+          </w:tcPr>
+          <w:p>
+            <w:pPr>
+              <w:spacing w:line="276" w:lineRule="auto"/>
+              <w:jc w:val="center"/>
+            </w:pPr>
+            <w:r>
+              <w:t xml:space="preserve">Check results when </w:t>
+            </w:r>
+            <w:r>
+              <w:t>client</w:t>
+            </w:r>
+            <w:r>
+              <w:t xml:space="preserve"> presses more sections button</w:t>
+            </w:r>
+          </w:p>
+        </w:tc>
+        <w:tc>
+          <w:tcPr>
+            <w:tcW w:w="2579" w:type="dxa"/>
+            <w:tcBorders>
+              <w:top w:val="single" w:sz="4" w:space="0" w:color="A8D08D"/>
+              <w:left w:val="single" w:sz="4" w:space="0" w:color="A8D08D"/>
+              <w:bottom w:val="single" w:sz="4" w:space="0" w:color="A8D08D"/>
+              <w:right w:val="single" w:sz="4" w:space="0" w:color="A8D08D"/>
+            </w:tcBorders>
+          </w:tcPr>
+          <w:p>
+            <w:pPr>
+              <w:spacing w:line="276" w:lineRule="auto"/>
+              <w:jc w:val="both"/>
+            </w:pPr>
+            <w:r>
+              <w:t>client</w:t>
+            </w:r>
+            <w:r>
+              <w:t xml:space="preserve"> presses more sections button</w:t>
+            </w:r>
+          </w:p>
+        </w:tc>
+        <w:tc>
+          <w:tcPr>
+            <w:tcW w:w="2228" w:type="dxa"/>
+            <w:tcBorders>
+              <w:top w:val="single" w:sz="4" w:space="0" w:color="A8D08D"/>
+              <w:left w:val="single" w:sz="4" w:space="0" w:color="A8D08D"/>
+              <w:bottom w:val="single" w:sz="4" w:space="0" w:color="A8D08D"/>
+              <w:right w:val="single" w:sz="4" w:space="0" w:color="A8D08D"/>
+            </w:tcBorders>
+          </w:tcPr>
+          <w:p>
+            <w:pPr>
+              <w:spacing w:line="276" w:lineRule="auto"/>
+              <w:jc w:val="both"/>
+            </w:pPr>
+            <w:r>
+              <w:t>It should display all the exist sections</w:t>
+            </w:r>
+          </w:p>
+        </w:tc>
+      </w:tr>
+      <w:tr>
+        <w:tblPrEx>
+          <w:tblCellMar>
+            <w:top w:w="0" w:type="dxa"/>
+            <w:left w:w="0" w:type="dxa"/>
+            <w:bottom w:w="0" w:type="dxa"/>
+            <w:right w:w="0" w:type="dxa"/>
+          </w:tblCellMar>
+        </w:tblPrEx>
+        <w:trPr>
+          <w:trHeight w:val="1094"/>
+        </w:trPr>
+        <w:tc>
+          <w:tcPr>
+            <w:tcW w:w="1829" w:type="dxa"/>
+            <w:tcBorders>
+              <w:top w:val="single" w:sz="4" w:space="0" w:color="A8D08D"/>
+              <w:left w:val="none" w:sz="6" w:space="0" w:color="auto"/>
+              <w:bottom w:val="single" w:sz="4" w:space="0" w:color="A8D08D"/>
+              <w:right w:val="single" w:sz="4" w:space="0" w:color="A8D08D"/>
+            </w:tcBorders>
+            <w:shd w:val="clear" w:color="auto" w:fill="E1EED9"/>
+          </w:tcPr>
+          <w:p>
+            <w:pPr>
+              <w:spacing w:line="276" w:lineRule="auto"/>
+              <w:jc w:val="center"/>
+              <w:rPr>
+                <w:b/>
+                <w:bCs/>
+              </w:rPr>
+            </w:pPr>
+            <w:r>
+              <w:rPr>
+                <w:b/>
+                <w:bCs/>
+              </w:rPr>
+              <w:t>ID:5</w:t>
+            </w:r>
+          </w:p>
+          <w:p>
+            <w:pPr>
+              <w:spacing w:line="276" w:lineRule="auto"/>
+              <w:jc w:val="center"/>
+              <w:rPr>
+                <w:b/>
+                <w:bCs/>
+              </w:rPr>
+            </w:pPr>
+            <w:r>
+              <w:rPr>
+                <w:b/>
+                <w:bCs/>
+              </w:rPr>
+              <w:t>Display services</w:t>
+            </w:r>
+          </w:p>
+        </w:tc>
+        <w:tc>
+          <w:tcPr>
+            <w:tcW w:w="925" w:type="dxa"/>
+            <w:tcBorders>
+              <w:top w:val="single" w:sz="4" w:space="0" w:color="A8D08D"/>
+              <w:left w:val="single" w:sz="4" w:space="0" w:color="A8D08D"/>
+              <w:bottom w:val="single" w:sz="4" w:space="0" w:color="A8D08D"/>
+              <w:right w:val="single" w:sz="4" w:space="0" w:color="A8D08D"/>
+            </w:tcBorders>
+            <w:shd w:val="clear" w:color="auto" w:fill="E1EED9"/>
+          </w:tcPr>
+          <w:p>
+            <w:pPr>
+              <w:spacing w:line="276" w:lineRule="auto"/>
+              <w:jc w:val="both"/>
+              <w:rPr>
+                <w:b/>
+                <w:bCs/>
+              </w:rPr>
+            </w:pPr>
+            <w:r>
+              <w:rPr>
+                <w:b/>
+                <w:bCs/>
+              </w:rPr>
+              <w:t>ID:11</w:t>
+            </w:r>
+          </w:p>
+        </w:tc>
+        <w:tc>
+          <w:tcPr>
+            <w:tcW w:w="2190" w:type="dxa"/>
+            <w:tcBorders>
+              <w:top w:val="single" w:sz="4" w:space="0" w:color="A8D08D"/>
+              <w:left w:val="single" w:sz="4" w:space="0" w:color="A8D08D"/>
+              <w:bottom w:val="single" w:sz="4" w:space="0" w:color="A8D08D"/>
+              <w:right w:val="single" w:sz="4" w:space="0" w:color="A8D08D"/>
+            </w:tcBorders>
+            <w:shd w:val="clear" w:color="auto" w:fill="E1EED9"/>
+          </w:tcPr>
+          <w:p>
+            <w:pPr>
+              <w:spacing w:line="276" w:lineRule="auto"/>
+              <w:jc w:val="center"/>
+            </w:pPr>
+            <w:r>
+              <w:t xml:space="preserve">Check results when </w:t>
+            </w:r>
+            <w:r>
+              <w:t>client</w:t>
+            </w:r>
+            <w:r>
+              <w:t xml:space="preserve"> presses view services button to a specific section</w:t>
+            </w:r>
+          </w:p>
+        </w:tc>
+        <w:tc>
+          <w:tcPr>
+            <w:tcW w:w="2579" w:type="dxa"/>
+            <w:tcBorders>
+              <w:top w:val="single" w:sz="4" w:space="0" w:color="A8D08D"/>
+              <w:left w:val="single" w:sz="4" w:space="0" w:color="A8D08D"/>
+              <w:bottom w:val="single" w:sz="4" w:space="0" w:color="A8D08D"/>
+              <w:right w:val="single" w:sz="4" w:space="0" w:color="A8D08D"/>
+            </w:tcBorders>
+            <w:shd w:val="clear" w:color="auto" w:fill="E1EED9"/>
+          </w:tcPr>
+          <w:p>
+            <w:pPr>
+              <w:spacing w:line="276" w:lineRule="auto"/>
+              <w:jc w:val="both"/>
+            </w:pPr>
+            <w:r>
+              <w:t xml:space="preserve">Client </w:t>
+            </w:r>
+            <w:r>
+              <w:t>presses view services button</w:t>
+            </w:r>
+          </w:p>
+        </w:tc>
+        <w:tc>
+          <w:tcPr>
+            <w:tcW w:w="2228" w:type="dxa"/>
+            <w:tcBorders>
+              <w:top w:val="single" w:sz="4" w:space="0" w:color="A8D08D"/>
+              <w:left w:val="single" w:sz="4" w:space="0" w:color="A8D08D"/>
+              <w:bottom w:val="single" w:sz="4" w:space="0" w:color="A8D08D"/>
+              <w:right w:val="single" w:sz="4" w:space="0" w:color="A8D08D"/>
+            </w:tcBorders>
+            <w:shd w:val="clear" w:color="auto" w:fill="E1EED9"/>
+          </w:tcPr>
+          <w:p>
+            <w:pPr>
+              <w:spacing w:line="276" w:lineRule="auto"/>
+              <w:jc w:val="both"/>
+            </w:pPr>
+            <w:r>
+              <w:t>It should display all the exist services that related to a specific section</w:t>
+            </w:r>
+          </w:p>
+        </w:tc>
+      </w:tr>
+      <w:tr>
+        <w:tblPrEx>
+          <w:tblCellMar>
+            <w:top w:w="0" w:type="dxa"/>
+            <w:left w:w="0" w:type="dxa"/>
+            <w:bottom w:w="0" w:type="dxa"/>
+            <w:right w:w="0" w:type="dxa"/>
+          </w:tblCellMar>
+        </w:tblPrEx>
+        <w:trPr>
+          <w:trHeight w:val="1094"/>
+        </w:trPr>
+        <w:tc>
+          <w:tcPr>
+            <w:tcW w:w="1829" w:type="dxa"/>
+            <w:tcBorders>
+              <w:top w:val="single" w:sz="4" w:space="0" w:color="A8D08D"/>
+              <w:left w:val="none" w:sz="6" w:space="0" w:color="auto"/>
+              <w:bottom w:val="single" w:sz="4" w:space="0" w:color="A8D08D"/>
+              <w:right w:val="single" w:sz="4" w:space="0" w:color="A8D08D"/>
+            </w:tcBorders>
+          </w:tcPr>
+          <w:p>
+            <w:pPr>
+              <w:spacing w:line="276" w:lineRule="auto"/>
+              <w:jc w:val="center"/>
+              <w:rPr>
+                <w:b/>
+                <w:bCs/>
+              </w:rPr>
+            </w:pPr>
+            <w:r>
+              <w:rPr>
+                <w:b/>
+                <w:bCs/>
+              </w:rPr>
+              <w:t>ID:</w:t>
+            </w:r>
+            <w:r>
+              <w:rPr>
+                <w:b/>
+                <w:bCs/>
+              </w:rPr>
+              <w:t>6</w:t>
+            </w:r>
+            <w:r>
+              <w:rPr>
+                <w:b/>
+                <w:bCs/>
+              </w:rPr>
+              <w:t xml:space="preserve"> Display client's </w:t>
+            </w:r>
+            <w:r>
+              <w:rPr>
+                <w:b/>
+                <w:bCs/>
+              </w:rPr>
+              <w:t>profile</w:t>
+            </w:r>
+          </w:p>
+        </w:tc>
+        <w:tc>
+          <w:tcPr>
+            <w:tcW w:w="925" w:type="dxa"/>
+            <w:tcBorders>
+              <w:top w:val="single" w:sz="4" w:space="0" w:color="A8D08D"/>
+              <w:left w:val="single" w:sz="4" w:space="0" w:color="A8D08D"/>
+              <w:bottom w:val="single" w:sz="4" w:space="0" w:color="A8D08D"/>
+              <w:right w:val="single" w:sz="4" w:space="0" w:color="A8D08D"/>
+            </w:tcBorders>
+          </w:tcPr>
+          <w:p>
+            <w:pPr>
+              <w:spacing w:line="276" w:lineRule="auto"/>
+              <w:jc w:val="both"/>
+              <w:rPr>
+                <w:b/>
+                <w:bCs/>
+              </w:rPr>
+            </w:pPr>
+            <w:r>
+              <w:rPr>
+                <w:b/>
+                <w:bCs/>
+              </w:rPr>
+              <w:t>ID:12</w:t>
+            </w:r>
+          </w:p>
+        </w:tc>
+        <w:tc>
+          <w:tcPr>
+            <w:tcW w:w="2190" w:type="dxa"/>
+            <w:tcBorders>
+              <w:top w:val="single" w:sz="4" w:space="0" w:color="A8D08D"/>
+              <w:left w:val="single" w:sz="4" w:space="0" w:color="A8D08D"/>
+              <w:bottom w:val="single" w:sz="4" w:space="0" w:color="A8D08D"/>
+              <w:right w:val="single" w:sz="4" w:space="0" w:color="A8D08D"/>
+            </w:tcBorders>
+          </w:tcPr>
+          <w:p>
+            <w:pPr>
+              <w:spacing w:line="276" w:lineRule="auto"/>
+              <w:jc w:val="center"/>
+            </w:pPr>
+            <w:r>
+              <w:t>Check results when the client presses my account button in the sittings section</w:t>
+            </w:r>
+          </w:p>
+        </w:tc>
+        <w:tc>
+          <w:tcPr>
+            <w:tcW w:w="2579" w:type="dxa"/>
+            <w:tcBorders>
+              <w:top w:val="single" w:sz="4" w:space="0" w:color="A8D08D"/>
+              <w:left w:val="single" w:sz="4" w:space="0" w:color="A8D08D"/>
+              <w:bottom w:val="single" w:sz="4" w:space="0" w:color="A8D08D"/>
+              <w:right w:val="single" w:sz="4" w:space="0" w:color="A8D08D"/>
+            </w:tcBorders>
+          </w:tcPr>
+          <w:p>
+            <w:pPr>
+              <w:spacing w:line="276" w:lineRule="auto"/>
+              <w:jc w:val="both"/>
+            </w:pPr>
+            <w:r>
+              <w:t>The client presses my account button</w:t>
+            </w:r>
+          </w:p>
+        </w:tc>
+        <w:tc>
+          <w:tcPr>
+            <w:tcW w:w="2228" w:type="dxa"/>
+            <w:tcBorders>
+              <w:top w:val="single" w:sz="4" w:space="0" w:color="A8D08D"/>
+              <w:left w:val="single" w:sz="4" w:space="0" w:color="A8D08D"/>
+              <w:bottom w:val="single" w:sz="4" w:space="0" w:color="A8D08D"/>
+              <w:right w:val="single" w:sz="4" w:space="0" w:color="A8D08D"/>
+            </w:tcBorders>
+          </w:tcPr>
+          <w:p>
+            <w:pPr>
+              <w:spacing w:line="276" w:lineRule="auto"/>
+              <w:jc w:val="both"/>
+              <w:rPr>
+                <w:rtl/>
+              </w:rPr>
+            </w:pPr>
+          </w:p>
+          <w:p>
+            <w:pPr>
+              <w:jc w:val="center"/>
+            </w:pPr>
+            <w:r>
+              <w:t>It should display his account</w:t>
+            </w:r>
+          </w:p>
+        </w:tc>
+      </w:tr>
+      <w:tr>
+        <w:tblPrEx>
+          <w:tblCellMar>
+            <w:top w:w="0" w:type="dxa"/>
+            <w:left w:w="0" w:type="dxa"/>
+            <w:bottom w:w="0" w:type="dxa"/>
+            <w:right w:w="0" w:type="dxa"/>
+          </w:tblCellMar>
+        </w:tblPrEx>
+        <w:trPr>
+          <w:trHeight w:val="1094"/>
+        </w:trPr>
+        <w:tc>
+          <w:tcPr>
+            <w:tcW w:w="1829" w:type="dxa"/>
+            <w:tcBorders>
+              <w:top w:val="single" w:sz="4" w:space="0" w:color="A8D08D"/>
+              <w:left w:val="none" w:sz="6" w:space="0" w:color="auto"/>
+              <w:bottom w:val="single" w:sz="4" w:space="0" w:color="A8D08D"/>
+              <w:right w:val="single" w:sz="4" w:space="0" w:color="A8D08D"/>
+            </w:tcBorders>
+            <w:shd w:val="clear" w:color="auto" w:fill="E1EED9"/>
+          </w:tcPr>
+          <w:p>
+            <w:pPr>
+              <w:spacing w:line="276" w:lineRule="auto"/>
+              <w:jc w:val="center"/>
+              <w:rPr>
+                <w:b/>
+                <w:bCs/>
+              </w:rPr>
+            </w:pPr>
+            <w:r>
+              <w:rPr>
+                <w:b/>
+                <w:bCs/>
+              </w:rPr>
+              <w:t>ID:</w:t>
+            </w:r>
+            <w:r>
+              <w:rPr>
+                <w:b/>
+                <w:bCs/>
+              </w:rPr>
+              <w:t>7</w:t>
+            </w:r>
+          </w:p>
+          <w:p>
+            <w:pPr>
+              <w:spacing w:line="276" w:lineRule="auto"/>
+              <w:jc w:val="center"/>
+              <w:rPr>
+                <w:b/>
+                <w:bCs/>
+              </w:rPr>
+            </w:pPr>
+            <w:r>
+              <w:rPr>
+                <w:b/>
+                <w:bCs/>
+              </w:rPr>
+              <w:t xml:space="preserve">Update client's </w:t>
+            </w:r>
+            <w:r>
+              <w:rPr>
+                <w:b/>
+                <w:bCs/>
+              </w:rPr>
+              <w:t>profile</w:t>
+            </w:r>
+          </w:p>
+        </w:tc>
+        <w:tc>
+          <w:tcPr>
+            <w:tcW w:w="925" w:type="dxa"/>
+            <w:tcBorders>
+              <w:top w:val="single" w:sz="4" w:space="0" w:color="A8D08D"/>
+              <w:left w:val="single" w:sz="4" w:space="0" w:color="A8D08D"/>
+              <w:bottom w:val="single" w:sz="4" w:space="0" w:color="A8D08D"/>
+              <w:right w:val="single" w:sz="4" w:space="0" w:color="A8D08D"/>
+            </w:tcBorders>
+            <w:shd w:val="clear" w:color="auto" w:fill="E1EED9"/>
+          </w:tcPr>
+          <w:p>
+            <w:pPr>
+              <w:spacing w:line="276" w:lineRule="auto"/>
+              <w:jc w:val="both"/>
+              <w:rPr>
+                <w:b/>
+                <w:bCs/>
+              </w:rPr>
+            </w:pPr>
+            <w:r>
+              <w:rPr>
+                <w:b/>
+                <w:bCs/>
+              </w:rPr>
+              <w:t>ID:13</w:t>
+            </w:r>
+          </w:p>
+        </w:tc>
+        <w:tc>
+          <w:tcPr>
+            <w:tcW w:w="2190" w:type="dxa"/>
+            <w:tcBorders>
+              <w:top w:val="single" w:sz="4" w:space="0" w:color="A8D08D"/>
+              <w:left w:val="single" w:sz="4" w:space="0" w:color="A8D08D"/>
+              <w:bottom w:val="single" w:sz="4" w:space="0" w:color="A8D08D"/>
+              <w:right w:val="single" w:sz="4" w:space="0" w:color="A8D08D"/>
+            </w:tcBorders>
+            <w:shd w:val="clear" w:color="auto" w:fill="E1EED9"/>
+          </w:tcPr>
+          <w:p>
+            <w:pPr>
+              <w:spacing w:line="276" w:lineRule="auto"/>
+              <w:jc w:val="center"/>
+            </w:pPr>
+            <w:r>
+              <w:t>Check results when the client presses update button in his account and fills all the required fields with valid date</w:t>
+            </w:r>
+          </w:p>
+        </w:tc>
+        <w:tc>
+          <w:tcPr>
+            <w:tcW w:w="2579" w:type="dxa"/>
+            <w:tcBorders>
+              <w:top w:val="single" w:sz="4" w:space="0" w:color="A8D08D"/>
+              <w:left w:val="single" w:sz="4" w:space="0" w:color="A8D08D"/>
+              <w:bottom w:val="single" w:sz="4" w:space="0" w:color="A8D08D"/>
+              <w:right w:val="single" w:sz="4" w:space="0" w:color="A8D08D"/>
+            </w:tcBorders>
+            <w:shd w:val="clear" w:color="auto" w:fill="E1EED9"/>
+          </w:tcPr>
+          <w:p>
+            <w:pPr>
+              <w:spacing w:line="276" w:lineRule="auto"/>
+              <w:jc w:val="both"/>
+            </w:pPr>
+            <w:r>
+              <w:t xml:space="preserve">Full name: </w:t>
+            </w:r>
+            <w:r>
+              <w:t>Omar ma</w:t>
+            </w:r>
+          </w:p>
+          <w:p>
+            <w:pPr>
+              <w:spacing w:line="276" w:lineRule="auto"/>
+              <w:jc w:val="both"/>
+            </w:pPr>
+            <w:r>
+              <w:t>Phone number:</w:t>
+            </w:r>
+            <w:r>
+              <w:t>0965542</w:t>
+            </w:r>
+          </w:p>
+          <w:p>
+            <w:pPr>
+              <w:spacing w:line="276" w:lineRule="auto"/>
+              <w:jc w:val="both"/>
+            </w:pPr>
+            <w:r>
+              <w:t>Address: Lebanon</w:t>
+            </w:r>
+          </w:p>
+          <w:p>
+            <w:pPr>
+              <w:spacing w:line="276" w:lineRule="auto"/>
+              <w:jc w:val="both"/>
+            </w:pPr>
+            <w:r>
+              <w:t>…..</w:t>
+            </w:r>
+          </w:p>
+          <w:p>
+            <w:pPr>
+              <w:spacing w:line="276" w:lineRule="auto"/>
+              <w:jc w:val="both"/>
+            </w:pPr>
+            <w:r>
+              <w:t xml:space="preserve">Current password: </w:t>
+            </w:r>
+            <w:r>
+              <w:t>REMAZ1234</w:t>
+            </w:r>
+          </w:p>
+        </w:tc>
+        <w:tc>
+          <w:tcPr>
+            <w:tcW w:w="2228" w:type="dxa"/>
+            <w:tcBorders>
+              <w:top w:val="single" w:sz="4" w:space="0" w:color="A8D08D"/>
+              <w:left w:val="single" w:sz="4" w:space="0" w:color="A8D08D"/>
+              <w:bottom w:val="single" w:sz="4" w:space="0" w:color="A8D08D"/>
+              <w:right w:val="single" w:sz="4" w:space="0" w:color="A8D08D"/>
+            </w:tcBorders>
+            <w:shd w:val="clear" w:color="auto" w:fill="E1EED9"/>
+          </w:tcPr>
+          <w:p>
+            <w:pPr>
+              <w:spacing w:line="276" w:lineRule="auto"/>
+              <w:jc w:val="both"/>
+            </w:pPr>
+            <w:r>
+              <w:t>It should display a successful updating message and display his account with the new information</w:t>
+            </w:r>
+          </w:p>
+        </w:tc>
+      </w:tr>
+      <w:tr>
+        <w:tblPrEx>
+          <w:tblCellMar>
+            <w:top w:w="0" w:type="dxa"/>
+            <w:left w:w="0" w:type="dxa"/>
+            <w:bottom w:w="0" w:type="dxa"/>
+            <w:right w:w="0" w:type="dxa"/>
+          </w:tblCellMar>
+        </w:tblPrEx>
+        <w:trPr>
+          <w:trHeight w:val="1094"/>
+        </w:trPr>
+        <w:tc>
+          <w:tcPr>
+            <w:tcW w:w="1829" w:type="dxa"/>
+            <w:tcBorders>
+              <w:top w:val="single" w:sz="4" w:space="0" w:color="A8D08D"/>
+              <w:left w:val="none" w:sz="6" w:space="0" w:color="auto"/>
+              <w:bottom w:val="single" w:sz="4" w:space="0" w:color="A8D08D"/>
+              <w:right w:val="single" w:sz="4" w:space="0" w:color="A8D08D"/>
+            </w:tcBorders>
+          </w:tcPr>
+          <w:p>
+            <w:pPr>
+              <w:spacing w:line="276" w:lineRule="auto"/>
+              <w:jc w:val="center"/>
+              <w:rPr>
+                <w:b/>
+                <w:bCs/>
+              </w:rPr>
+            </w:pPr>
+            <w:r>
+              <w:rPr>
+                <w:b/>
+                <w:bCs/>
+              </w:rPr>
+              <w:t>ID:</w:t>
+            </w:r>
+            <w:r>
+              <w:rPr>
+                <w:b/>
+                <w:bCs/>
+              </w:rPr>
+              <w:t>7</w:t>
+            </w:r>
+          </w:p>
+          <w:p>
+            <w:pPr>
+              <w:spacing w:line="276" w:lineRule="auto"/>
+              <w:jc w:val="center"/>
+              <w:rPr>
+                <w:b/>
+                <w:bCs/>
+              </w:rPr>
+            </w:pPr>
+            <w:r>
+              <w:rPr>
+                <w:b/>
+                <w:bCs/>
+              </w:rPr>
+              <w:t xml:space="preserve">Update client's </w:t>
+            </w:r>
+            <w:r>
+              <w:rPr>
+                <w:b/>
+                <w:bCs/>
+              </w:rPr>
+              <w:t>profile</w:t>
+            </w:r>
+          </w:p>
+        </w:tc>
+        <w:tc>
+          <w:tcPr>
+            <w:tcW w:w="925" w:type="dxa"/>
+            <w:tcBorders>
+              <w:top w:val="single" w:sz="4" w:space="0" w:color="A8D08D"/>
+              <w:left w:val="single" w:sz="4" w:space="0" w:color="A8D08D"/>
+              <w:bottom w:val="single" w:sz="4" w:space="0" w:color="A8D08D"/>
+              <w:right w:val="single" w:sz="4" w:space="0" w:color="A8D08D"/>
+            </w:tcBorders>
+          </w:tcPr>
+          <w:p>
+            <w:pPr>
+              <w:spacing w:line="276" w:lineRule="auto"/>
+              <w:jc w:val="both"/>
+              <w:rPr>
+                <w:b/>
+                <w:bCs/>
+              </w:rPr>
+            </w:pPr>
+            <w:r>
+              <w:rPr>
+                <w:b/>
+                <w:bCs/>
+              </w:rPr>
+              <w:t>ID:14</w:t>
+            </w:r>
+          </w:p>
+        </w:tc>
+        <w:tc>
+          <w:tcPr>
+            <w:tcW w:w="2190" w:type="dxa"/>
+            <w:tcBorders>
+              <w:top w:val="single" w:sz="4" w:space="0" w:color="A8D08D"/>
+              <w:left w:val="single" w:sz="4" w:space="0" w:color="A8D08D"/>
+              <w:bottom w:val="single" w:sz="4" w:space="0" w:color="A8D08D"/>
+              <w:right w:val="single" w:sz="4" w:space="0" w:color="A8D08D"/>
+            </w:tcBorders>
+          </w:tcPr>
+          <w:p>
+            <w:pPr>
+              <w:spacing w:line="276" w:lineRule="auto"/>
+              <w:jc w:val="center"/>
+            </w:pPr>
+            <w:r>
+              <w:t xml:space="preserve">Check results when the client presses update button in his account </w:t>
+            </w:r>
+            <w:r>
+              <w:lastRenderedPageBreak/>
+              <w:t>and left a required field with valid empty</w:t>
+            </w:r>
+          </w:p>
+        </w:tc>
+        <w:tc>
+          <w:tcPr>
+            <w:tcW w:w="2579" w:type="dxa"/>
+            <w:tcBorders>
+              <w:top w:val="single" w:sz="4" w:space="0" w:color="A8D08D"/>
+              <w:left w:val="single" w:sz="4" w:space="0" w:color="A8D08D"/>
+              <w:bottom w:val="single" w:sz="4" w:space="0" w:color="A8D08D"/>
+              <w:right w:val="single" w:sz="4" w:space="0" w:color="A8D08D"/>
+            </w:tcBorders>
+          </w:tcPr>
+          <w:p>
+            <w:pPr>
+              <w:spacing w:line="276" w:lineRule="auto"/>
+              <w:jc w:val="both"/>
+            </w:pPr>
+            <w:r>
+              <w:lastRenderedPageBreak/>
+              <w:t>Full name:</w:t>
+            </w:r>
+          </w:p>
+          <w:p>
+            <w:pPr>
+              <w:spacing w:line="276" w:lineRule="auto"/>
+              <w:jc w:val="both"/>
+            </w:pPr>
+            <w:r>
+              <w:t>Phone number:0699999</w:t>
+            </w:r>
+          </w:p>
+          <w:p>
+            <w:pPr>
+              <w:spacing w:line="276" w:lineRule="auto"/>
+              <w:jc w:val="both"/>
+            </w:pPr>
+            <w:r>
+              <w:lastRenderedPageBreak/>
+              <w:t>Address: Lebanon</w:t>
+            </w:r>
+          </w:p>
+          <w:p>
+            <w:pPr>
+              <w:spacing w:line="276" w:lineRule="auto"/>
+              <w:jc w:val="both"/>
+            </w:pPr>
+            <w:r>
+              <w:t>…..</w:t>
+            </w:r>
+          </w:p>
+          <w:p>
+            <w:pPr>
+              <w:spacing w:line="276" w:lineRule="auto"/>
+              <w:jc w:val="both"/>
+            </w:pPr>
+          </w:p>
+        </w:tc>
+        <w:tc>
+          <w:tcPr>
+            <w:tcW w:w="2228" w:type="dxa"/>
+            <w:tcBorders>
+              <w:top w:val="single" w:sz="4" w:space="0" w:color="A8D08D"/>
+              <w:left w:val="single" w:sz="4" w:space="0" w:color="A8D08D"/>
+              <w:bottom w:val="single" w:sz="4" w:space="0" w:color="A8D08D"/>
+              <w:right w:val="single" w:sz="4" w:space="0" w:color="A8D08D"/>
+            </w:tcBorders>
+          </w:tcPr>
+          <w:p>
+            <w:pPr>
+              <w:spacing w:line="276" w:lineRule="auto"/>
+              <w:jc w:val="both"/>
+            </w:pPr>
+            <w:r>
+              <w:lastRenderedPageBreak/>
+              <w:t xml:space="preserve">It should display a warning message to the </w:t>
+            </w:r>
+            <w:r>
+              <w:lastRenderedPageBreak/>
+              <w:t>supplier that this field should be filled</w:t>
+            </w:r>
+          </w:p>
+        </w:tc>
+      </w:tr>
+      <w:tr>
+        <w:tblPrEx>
+          <w:tblCellMar>
+            <w:top w:w="0" w:type="dxa"/>
+            <w:left w:w="0" w:type="dxa"/>
+            <w:bottom w:w="0" w:type="dxa"/>
+            <w:right w:w="0" w:type="dxa"/>
+          </w:tblCellMar>
+        </w:tblPrEx>
+        <w:trPr>
+          <w:trHeight w:val="1094"/>
+        </w:trPr>
+        <w:tc>
+          <w:tcPr>
+            <w:tcW w:w="1829" w:type="dxa"/>
+            <w:tcBorders>
+              <w:top w:val="single" w:sz="4" w:space="0" w:color="A8D08D"/>
+              <w:left w:val="none" w:sz="6" w:space="0" w:color="auto"/>
+              <w:bottom w:val="single" w:sz="4" w:space="0" w:color="A8D08D"/>
+              <w:right w:val="single" w:sz="4" w:space="0" w:color="A8D08D"/>
+            </w:tcBorders>
+            <w:shd w:val="clear" w:color="auto" w:fill="E1EED9"/>
+          </w:tcPr>
+          <w:p>
+            <w:pPr>
+              <w:spacing w:line="276" w:lineRule="auto"/>
+              <w:jc w:val="center"/>
+              <w:rPr>
+                <w:b/>
+                <w:bCs/>
+                <w:rtl/>
+              </w:rPr>
+            </w:pPr>
+          </w:p>
+          <w:p>
+            <w:pPr>
+              <w:jc w:val="center"/>
+            </w:pPr>
+            <w:r>
+              <w:rPr>
+                <w:b/>
+                <w:bCs/>
+              </w:rPr>
+              <w:t>ID:</w:t>
+            </w:r>
+            <w:r>
+              <w:rPr>
+                <w:b/>
+                <w:bCs/>
+              </w:rPr>
+              <w:t>10</w:t>
+            </w:r>
+            <w:r>
+              <w:rPr>
+                <w:b/>
+                <w:bCs/>
+              </w:rPr>
+              <w:t xml:space="preserve"> Search </w:t>
+            </w:r>
+            <w:proofErr w:type="gramStart"/>
+            <w:r>
+              <w:rPr>
+                <w:b/>
+                <w:bCs/>
+              </w:rPr>
+              <w:t>For</w:t>
+            </w:r>
+            <w:proofErr w:type="gramEnd"/>
+            <w:r>
+              <w:rPr>
+                <w:b/>
+                <w:bCs/>
+              </w:rPr>
+              <w:t xml:space="preserve"> </w:t>
+            </w:r>
+            <w:proofErr w:type="gramStart"/>
+            <w:r>
+              <w:rPr>
+                <w:b/>
+                <w:bCs/>
+              </w:rPr>
+              <w:t>A</w:t>
+            </w:r>
+            <w:proofErr w:type="gramEnd"/>
+            <w:r>
+              <w:rPr>
+                <w:b/>
+                <w:bCs/>
+              </w:rPr>
+              <w:t xml:space="preserve"> Section</w:t>
+            </w:r>
+          </w:p>
+        </w:tc>
+        <w:tc>
+          <w:tcPr>
+            <w:tcW w:w="925" w:type="dxa"/>
+            <w:tcBorders>
+              <w:top w:val="single" w:sz="4" w:space="0" w:color="A8D08D"/>
+              <w:left w:val="single" w:sz="4" w:space="0" w:color="A8D08D"/>
+              <w:bottom w:val="single" w:sz="4" w:space="0" w:color="A8D08D"/>
+              <w:right w:val="single" w:sz="4" w:space="0" w:color="A8D08D"/>
+            </w:tcBorders>
+            <w:shd w:val="clear" w:color="auto" w:fill="E1EED9"/>
+          </w:tcPr>
+          <w:p>
+            <w:pPr>
+              <w:spacing w:line="276" w:lineRule="auto"/>
+              <w:jc w:val="both"/>
+              <w:rPr>
+                <w:b/>
+                <w:bCs/>
+              </w:rPr>
+            </w:pPr>
+            <w:r>
+              <w:rPr>
+                <w:b/>
+                <w:bCs/>
+              </w:rPr>
+              <w:t>ID:15</w:t>
+            </w:r>
+          </w:p>
+        </w:tc>
+        <w:tc>
+          <w:tcPr>
+            <w:tcW w:w="2190" w:type="dxa"/>
+            <w:tcBorders>
+              <w:top w:val="single" w:sz="4" w:space="0" w:color="A8D08D"/>
+              <w:left w:val="single" w:sz="4" w:space="0" w:color="A8D08D"/>
+              <w:bottom w:val="single" w:sz="4" w:space="0" w:color="A8D08D"/>
+              <w:right w:val="single" w:sz="4" w:space="0" w:color="A8D08D"/>
+            </w:tcBorders>
+            <w:shd w:val="clear" w:color="auto" w:fill="E1EED9"/>
+          </w:tcPr>
+          <w:p>
+            <w:pPr>
+              <w:spacing w:line="276" w:lineRule="auto"/>
+              <w:jc w:val="center"/>
+            </w:pPr>
+            <w:r>
+              <w:t>Check results when the client clicks on the search bar and writes section's name in the sections page</w:t>
+            </w:r>
+          </w:p>
+        </w:tc>
+        <w:tc>
+          <w:tcPr>
+            <w:tcW w:w="2579" w:type="dxa"/>
+            <w:tcBorders>
+              <w:top w:val="single" w:sz="4" w:space="0" w:color="A8D08D"/>
+              <w:left w:val="single" w:sz="4" w:space="0" w:color="A8D08D"/>
+              <w:bottom w:val="single" w:sz="4" w:space="0" w:color="A8D08D"/>
+              <w:right w:val="single" w:sz="4" w:space="0" w:color="A8D08D"/>
+            </w:tcBorders>
+            <w:shd w:val="clear" w:color="auto" w:fill="E1EED9"/>
+          </w:tcPr>
+          <w:p>
+            <w:pPr>
+              <w:spacing w:line="276" w:lineRule="auto"/>
+              <w:jc w:val="both"/>
+            </w:pPr>
+            <w:r>
+              <w:t>The client clicks on the search bar and writes section's name in the sections page</w:t>
+            </w:r>
+          </w:p>
+        </w:tc>
+        <w:tc>
+          <w:tcPr>
+            <w:tcW w:w="2228" w:type="dxa"/>
+            <w:tcBorders>
+              <w:top w:val="single" w:sz="4" w:space="0" w:color="A8D08D"/>
+              <w:left w:val="single" w:sz="4" w:space="0" w:color="A8D08D"/>
+              <w:bottom w:val="single" w:sz="4" w:space="0" w:color="A8D08D"/>
+              <w:right w:val="single" w:sz="4" w:space="0" w:color="A8D08D"/>
+            </w:tcBorders>
+            <w:shd w:val="clear" w:color="auto" w:fill="E1EED9"/>
+          </w:tcPr>
+          <w:p>
+            <w:pPr>
+              <w:spacing w:line="276" w:lineRule="auto"/>
+              <w:jc w:val="both"/>
+            </w:pPr>
+            <w:r>
+              <w:t>It should display the search result successfully</w:t>
+            </w:r>
+          </w:p>
+        </w:tc>
+      </w:tr>
+    </w:tbl>
     <w:p>
       <w:pPr>
         <w:spacing w:line="276" w:lineRule="auto"/>
@@ -15344,8 +19619,10 @@
       <w:pPr>
         <w:jc w:val="right"/>
         <w:rPr>
+          <w:rFonts w:hint="cs"/>
           <w:sz w:val="36"/>
           <w:szCs w:val="36"/>
+          <w:lang w:bidi="ar-SY"/>
         </w:rPr>
       </w:pPr>
     </w:p>
@@ -15364,6 +19641,28 @@
         <w:rPr>
           <w:sz w:val="36"/>
           <w:szCs w:val="36"/>
+        </w:rPr>
+      </w:pPr>
+    </w:p>
+    <w:p>
+      <w:pPr>
+        <w:spacing w:line="276" w:lineRule="auto"/>
+        <w:jc w:val="both"/>
+        <w:rPr>
+          <w:b/>
+          <w:bCs/>
+          <w:rtl/>
+        </w:rPr>
+      </w:pPr>
+    </w:p>
+    <w:p>
+      <w:pPr>
+        <w:spacing w:line="276" w:lineRule="auto"/>
+        <w:jc w:val="both"/>
+        <w:rPr>
+          <w:b/>
+          <w:bCs/>
+          <w:rtl/>
         </w:rPr>
       </w:pPr>
     </w:p>
@@ -15458,7 +19757,6 @@
           <w:noProof/>
           <w:sz w:val="36"/>
           <w:szCs w:val="36"/>
-          <w:lang w:val="ar-SA"/>
         </w:rPr>
       </w:pPr>
     </w:p>
@@ -15491,13 +19789,13 @@
           <w:szCs w:val="36"/>
         </w:rPr>
       </w:pPr>
-      <w:commentRangeStart w:id="2"/>
-      <w:commentRangeEnd w:id="2"/>
+      <w:commentRangeStart w:id="3"/>
+      <w:commentRangeEnd w:id="3"/>
       <w:r>
         <w:rPr>
           <w:rStyle w:val="ad"/>
         </w:rPr>
-        <w:commentReference w:id="2"/>
+        <w:commentReference w:id="3"/>
       </w:r>
     </w:p>
     <w:p>
@@ -15539,7 +19837,7 @@
 
 <file path=word/comments.xml><?xml version="1.0" encoding="utf-8"?>
 <w:comments xmlns:wpc="http://schemas.microsoft.com/office/word/2010/wordprocessingCanvas" xmlns:cx="http://schemas.microsoft.com/office/drawing/2014/chartex" xmlns:cx1="http://schemas.microsoft.com/office/drawing/2015/9/8/chartex" xmlns:cx2="http://schemas.microsoft.com/office/drawing/2015/10/21/chartex" xmlns:cx3="http://schemas.microsoft.com/office/drawing/2016/5/9/chartex" xmlns:cx4="http://schemas.microsoft.com/office/drawing/2016/5/10/chartex" xmlns:cx5="http://schemas.microsoft.com/office/drawing/2016/5/11/chartex" xmlns:cx6="http://schemas.microsoft.com/office/drawing/2016/5/12/chartex" xmlns:cx7="http://schemas.microsoft.com/office/drawing/2016/5/13/chartex" xmlns:cx8="http://schemas.microsoft.com/office/drawing/2016/5/14/chartex" xmlns:mc="http://schemas.openxmlformats.org/markup-compatibility/2006" xmlns:aink="http://schemas.microsoft.com/office/drawing/2016/ink" xmlns:am3d="http://schemas.microsoft.com/office/drawing/2017/model3d" xmlns:o="urn:schemas-microsoft-com:office:office" xmlns:oel="http://schemas.microsoft.com/office/2019/extlst" xmlns:r="http://schemas.openxmlformats.org/officeDocument/2006/relationships" xmlns:m="http://schemas.openxmlformats.org/officeDocument/2006/math" xmlns:v="urn:schemas-microsoft-com:vml" xmlns:wp14="http://schemas.microsoft.com/office/word/2010/wordprocessingDrawing" xmlns:wp="http://schemas.openxmlformats.org/drawingml/2006/wordprocessingDrawing" xmlns:w10="urn:schemas-microsoft-com:office:word" xmlns:w="http://schemas.openxmlformats.org/wordprocessingml/2006/main" xmlns:w14="http://schemas.microsoft.com/office/word/2010/wordml" xmlns:w15="http://schemas.microsoft.com/office/word/2012/wordml" xmlns:w16cex="http://schemas.microsoft.com/office/word/2018/wordml/cex" xmlns:w16cid="http://schemas.microsoft.com/office/word/2016/wordml/cid" xmlns:w16="http://schemas.microsoft.com/office/word/2018/wordml" xmlns:w16du="http://schemas.microsoft.com/office/word/2023/wordml/word16du" xmlns:w16sdtdh="http://schemas.microsoft.com/office/word/2020/wordml/sdtdatahash" xmlns:w16sdtfl="http://schemas.microsoft.com/office/word/2024/wordml/sdtformatlock" xmlns:w16se="http://schemas.microsoft.com/office/word/2015/wordml/symex" xmlns:wpg="http://schemas.microsoft.com/office/word/2010/wordprocessingGroup" xmlns:wpi="http://schemas.microsoft.com/office/word/2010/wordprocessingInk" xmlns:wne="http://schemas.microsoft.com/office/word/2006/wordml" xmlns:wps="http://schemas.microsoft.com/office/word/2010/wordprocessingShape" mc:Ignorable="w14 w15 w16se w16cid w16 w16cex w16sdtdh w16sdtfl w16du wp14">
-  <w:comment w:id="2" w:author="LENOVO" w:date="2025-12-27T00:02:00Z" w:initials="L">
+  <w:comment w:id="3" w:author="LENOVO" w:date="2025-12-27T00:02:00Z" w:initials="L">
     <w:p>
       <w:pPr>
         <w:pStyle w:val="ae"/>
@@ -19906,7 +24204,6 @@
   <w:style w:type="character" w:default="1" w:styleId="a0">
     <w:name w:val="Default Paragraph Font"/>
     <w:uiPriority w:val="1"/>
-    <w:semiHidden/>
     <w:unhideWhenUsed/>
   </w:style>
   <w:style w:type="table" w:default="1" w:styleId="a1">
@@ -20351,6 +24648,41 @@
       <w:szCs w:val="20"/>
     </w:rPr>
   </w:style>
+  <w:style w:type="character" w:styleId="Hyperlink">
+    <w:name w:val="Hyperlink"/>
+    <w:basedOn w:val="a0"/>
+    <w:uiPriority w:val="99"/>
+    <w:unhideWhenUsed/>
+    <w:rsid w:val="00A010B6"/>
+    <w:rPr>
+      <w:color w:val="0563C1" w:themeColor="hyperlink"/>
+      <w:u w:val="single"/>
+    </w:rPr>
+  </w:style>
+  <w:style w:type="character" w:styleId="af0">
+    <w:name w:val="Unresolved Mention"/>
+    <w:basedOn w:val="a0"/>
+    <w:uiPriority w:val="99"/>
+    <w:semiHidden/>
+    <w:unhideWhenUsed/>
+    <w:rsid w:val="00A010B6"/>
+    <w:rPr>
+      <w:color w:val="605E5C"/>
+      <w:shd w:val="clear" w:color="auto" w:fill="E1DFDD"/>
+    </w:rPr>
+  </w:style>
+  <w:style w:type="character" w:styleId="af1">
+    <w:name w:val="FollowedHyperlink"/>
+    <w:basedOn w:val="a0"/>
+    <w:uiPriority w:val="99"/>
+    <w:semiHidden/>
+    <w:unhideWhenUsed/>
+    <w:rsid w:val="005921E3"/>
+    <w:rPr>
+      <w:color w:val="954F72" w:themeColor="followedHyperlink"/>
+      <w:u w:val="single"/>
+    </w:rPr>
+  </w:style>
 </w:styles>
 </file>
 
